--- a/docs/Задание 2/Технический проект.docx
+++ b/docs/Задание 2/Технический проект.docx
@@ -1,6 +1,6 @@
 
 <file path=word/document.xml><?xml version="1.0" encoding="utf-8"?>
-<w:document xmlns:wpc="http://schemas.microsoft.com/office/word/2010/wordprocessingCanvas" xmlns:cx="http://schemas.microsoft.com/office/drawing/2014/chartex" xmlns:cx1="http://schemas.microsoft.com/office/drawing/2015/9/8/chartex" xmlns:cx2="http://schemas.microsoft.com/office/drawing/2015/10/21/chartex" xmlns:cx3="http://schemas.microsoft.com/office/drawing/2016/5/9/chartex" xmlns:cx4="http://schemas.microsoft.com/office/drawing/2016/5/10/chartex" xmlns:cx5="http://schemas.microsoft.com/office/drawing/2016/5/11/chartex" xmlns:cx6="http://schemas.microsoft.com/office/drawing/2016/5/12/chartex" xmlns:cx7="http://schemas.microsoft.com/office/drawing/2016/5/13/chartex" xmlns:cx8="http://schemas.microsoft.com/office/drawing/2016/5/14/chartex" xmlns:mc="http://schemas.openxmlformats.org/markup-compatibility/2006" xmlns:aink="http://schemas.microsoft.com/office/drawing/2016/ink" xmlns:am3d="http://schemas.microsoft.com/office/drawing/2017/model3d" xmlns:o="urn:schemas-microsoft-com:office:office" xmlns:oel="http://schemas.microsoft.com/office/2019/extlst" xmlns:r="http://schemas.openxmlformats.org/officeDocument/2006/relationships" xmlns:m="http://schemas.openxmlformats.org/officeDocument/2006/math" xmlns:v="urn:schemas-microsoft-com:vml" xmlns:wp14="http://schemas.microsoft.com/office/word/2010/wordprocessingDrawing" xmlns:wp="http://schemas.openxmlformats.org/drawingml/2006/wordprocessingDrawing" xmlns:w10="urn:schemas-microsoft-com:office:word" xmlns:w="http://schemas.openxmlformats.org/wordprocessingml/2006/main" xmlns:w14="http://schemas.microsoft.com/office/word/2010/wordml" xmlns:w15="http://schemas.microsoft.com/office/word/2012/wordml" xmlns:w16cex="http://schemas.microsoft.com/office/word/2018/wordml/cex" xmlns:w16cid="http://schemas.microsoft.com/office/word/2016/wordml/cid" xmlns:w16="http://schemas.microsoft.com/office/word/2018/wordml" xmlns:w16du="http://schemas.microsoft.com/office/word/2023/wordml/word16du" xmlns:w16sdtdh="http://schemas.microsoft.com/office/word/2020/wordml/sdtdatahash" xmlns:w16sdtfl="http://schemas.microsoft.com/office/word/2024/wordml/sdtformatlock" xmlns:w16se="http://schemas.microsoft.com/office/word/2015/wordml/symex" xmlns:wpg="http://schemas.microsoft.com/office/word/2010/wordprocessingGroup" xmlns:wpi="http://schemas.microsoft.com/office/word/2010/wordprocessingInk" xmlns:wne="http://schemas.microsoft.com/office/word/2006/wordml" xmlns:wps="http://schemas.microsoft.com/office/word/2010/wordprocessingShape" mc:Ignorable="w14 w15 w16se w16cid w16 w16cex w16sdtdh w16sdtfl w16du wp14">
+<w:document xmlns:wpc="http://schemas.microsoft.com/office/word/2010/wordprocessingCanvas" xmlns:cx="http://schemas.microsoft.com/office/drawing/2014/chartex" xmlns:mc="http://schemas.openxmlformats.org/markup-compatibility/2006" xmlns:o="urn:schemas-microsoft-com:office:office" xmlns:r="http://schemas.openxmlformats.org/officeDocument/2006/relationships" xmlns:m="http://schemas.openxmlformats.org/officeDocument/2006/math" xmlns:v="urn:schemas-microsoft-com:vml" xmlns:wp14="http://schemas.microsoft.com/office/word/2010/wordprocessingDrawing" xmlns:wp="http://schemas.openxmlformats.org/drawingml/2006/wordprocessingDrawing" xmlns:w10="urn:schemas-microsoft-com:office:word" xmlns:w="http://schemas.openxmlformats.org/wordprocessingml/2006/main" xmlns:w14="http://schemas.microsoft.com/office/word/2010/wordml" xmlns:w15="http://schemas.microsoft.com/office/word/2012/wordml" xmlns:w16se="http://schemas.microsoft.com/office/word/2015/wordml/symex" xmlns:wpg="http://schemas.microsoft.com/office/word/2010/wordprocessingGroup" xmlns:wpi="http://schemas.microsoft.com/office/word/2010/wordprocessingInk" xmlns:wne="http://schemas.microsoft.com/office/word/2006/wordml" xmlns:wps="http://schemas.microsoft.com/office/word/2010/wordprocessingShape" mc:Ignorable="w14 w15 w16se wp14">
   <w:body>
     <w:p>
       <w:pPr>
@@ -379,7 +379,7 @@
           <w:sz w:val="28"/>
           <w:szCs w:val="28"/>
         </w:rPr>
-        <w:t>аналитический модуль;</w:t>
+        <w:t>AI-ассистент;</w:t>
       </w:r>
     </w:p>
     <w:p>
@@ -403,15 +403,11 @@
           <w:sz w:val="28"/>
           <w:szCs w:val="28"/>
         </w:rPr>
-        <w:t>AI-ассистент;</w:t>
-      </w:r>
-    </w:p>
-    <w:p>
-      <w:pPr>
-        <w:numPr>
-          <w:ilvl w:val="0"/>
-          <w:numId w:val="7"/>
-        </w:numPr>
+        <w:t>пользовательский веб-интерфейс.</w:t>
+      </w:r>
+    </w:p>
+    <w:p>
+      <w:pPr>
         <w:spacing w:line="360" w:lineRule="auto"/>
         <w:contextualSpacing/>
         <w:jc w:val="both"/>
@@ -427,7 +423,7 @@
           <w:sz w:val="28"/>
           <w:szCs w:val="28"/>
         </w:rPr>
-        <w:t>пользовательский веб-интерфейс.</w:t>
+        <w:t>Такое разделение обеспечивает логичную организацию системы, модульность и возможность дальнейшего расширения функциональности.</w:t>
       </w:r>
     </w:p>
     <w:p>
@@ -447,26 +443,6 @@
           <w:sz w:val="28"/>
           <w:szCs w:val="28"/>
         </w:rPr>
-        <w:t>Такое разделение обеспечивает логичную организацию системы, модульность и возможность дальнейшего расширения функциональности.</w:t>
-      </w:r>
-    </w:p>
-    <w:p>
-      <w:pPr>
-        <w:spacing w:line="360" w:lineRule="auto"/>
-        <w:contextualSpacing/>
-        <w:jc w:val="both"/>
-        <w:rPr>
-          <w:rFonts w:ascii="Times New Roman" w:hAnsi="Times New Roman" w:cs="Times New Roman"/>
-          <w:sz w:val="28"/>
-          <w:szCs w:val="28"/>
-        </w:rPr>
-      </w:pPr>
-      <w:r>
-        <w:rPr>
-          <w:rFonts w:ascii="Times New Roman" w:hAnsi="Times New Roman" w:cs="Times New Roman"/>
-          <w:sz w:val="28"/>
-          <w:szCs w:val="28"/>
-        </w:rPr>
         <w:t>Для описания функциональной структуры используются диаграммы IDEF0, отображающие основные функции системы и потоки данных между ними, а также диаграммы IDEF</w:t>
       </w:r>
       <w:r>
@@ -508,18 +484,6 @@
       <w:pPr>
         <w:spacing w:line="360" w:lineRule="auto"/>
         <w:contextualSpacing/>
-        <w:jc w:val="both"/>
-        <w:rPr>
-          <w:rFonts w:ascii="Times New Roman" w:hAnsi="Times New Roman" w:cs="Times New Roman"/>
-          <w:sz w:val="28"/>
-          <w:szCs w:val="28"/>
-        </w:rPr>
-      </w:pPr>
-    </w:p>
-    <w:p>
-      <w:pPr>
-        <w:spacing w:line="360" w:lineRule="auto"/>
-        <w:contextualSpacing/>
         <w:jc w:val="center"/>
         <w:rPr>
           <w:rFonts w:ascii="Times New Roman" w:hAnsi="Times New Roman" w:cs="Times New Roman"/>
@@ -529,13 +493,17 @@
       </w:pPr>
       <w:r>
         <w:rPr>
+          <w:rFonts w:ascii="Times New Roman" w:hAnsi="Times New Roman" w:cs="Times New Roman"/>
           <w:noProof/>
+          <w:sz w:val="28"/>
+          <w:szCs w:val="28"/>
+          <w:lang w:eastAsia="ru-RU"/>
         </w:rPr>
         <w:drawing>
-          <wp:inline distT="0" distB="0" distL="0" distR="0" wp14:anchorId="78EBE21D" wp14:editId="2E5D942F">
-            <wp:extent cx="5120640" cy="4341495"/>
-            <wp:effectExtent l="0" t="0" r="3810" b="0"/>
-            <wp:docPr id="1767702020" name="Рисунок 3" descr="Изображение выглядит как текст, визитная карточка, снимок экрана, дизайн&#10;&#10;Содержимое, созданное искусственным интеллектом, может быть неверным."/>
+          <wp:inline distT="0" distB="0" distL="0" distR="0" wp14:anchorId="2A1B79B5" wp14:editId="2BB66D48">
+            <wp:extent cx="5940425" cy="4729382"/>
+            <wp:effectExtent l="0" t="0" r="3175" b="0"/>
+            <wp:docPr id="1" name="Рисунок 1" descr="C:\Users\home\Downloads\ai_crm-main\docs\src\idef0.drawio.png"/>
             <wp:cNvGraphicFramePr>
               <a:graphicFrameLocks xmlns:a="http://schemas.openxmlformats.org/drawingml/2006/main" noChangeAspect="1"/>
             </wp:cNvGraphicFramePr>
@@ -543,7 +511,7 @@
               <a:graphicData uri="http://schemas.openxmlformats.org/drawingml/2006/picture">
                 <pic:pic xmlns:pic="http://schemas.openxmlformats.org/drawingml/2006/picture">
                   <pic:nvPicPr>
-                    <pic:cNvPr id="1767702020" name="Рисунок 3" descr="Изображение выглядит как текст, визитная карточка, снимок экрана, дизайн&#10;&#10;Содержимое, созданное искусственным интеллектом, может быть неверным."/>
+                    <pic:cNvPr id="0" name="Picture 1" descr="C:\Users\home\Downloads\ai_crm-main\docs\src\idef0.drawio.png"/>
                     <pic:cNvPicPr>
                       <a:picLocks noChangeAspect="1" noChangeArrowheads="1"/>
                     </pic:cNvPicPr>
@@ -564,7 +532,7 @@
                   <pic:spPr bwMode="auto">
                     <a:xfrm>
                       <a:off x="0" y="0"/>
-                      <a:ext cx="5120640" cy="4341495"/>
+                      <a:ext cx="5940425" cy="4729382"/>
                     </a:xfrm>
                     <a:prstGeom prst="rect">
                       <a:avLst/>
@@ -623,28 +591,20 @@
           <w:lang w:val="en-US"/>
         </w:rPr>
       </w:pPr>
-    </w:p>
-    <w:p>
-      <w:pPr>
-        <w:spacing w:line="360" w:lineRule="auto"/>
-        <w:contextualSpacing/>
-        <w:jc w:val="center"/>
-        <w:rPr>
-          <w:rFonts w:ascii="Times New Roman" w:hAnsi="Times New Roman" w:cs="Times New Roman"/>
-          <w:sz w:val="28"/>
-          <w:szCs w:val="28"/>
-          <w:lang w:val="en-US"/>
-        </w:rPr>
-      </w:pPr>
-      <w:r>
-        <w:rPr>
+      <w:r>
+        <w:rPr>
+          <w:rFonts w:ascii="Times New Roman" w:hAnsi="Times New Roman" w:cs="Times New Roman"/>
           <w:noProof/>
-        </w:rPr>
+          <w:sz w:val="28"/>
+          <w:szCs w:val="28"/>
+          <w:lang w:eastAsia="ru-RU"/>
+        </w:rPr>
+        <w:lastRenderedPageBreak/>
         <w:drawing>
-          <wp:inline distT="0" distB="0" distL="0" distR="0" wp14:anchorId="299EB380" wp14:editId="1CA69546">
-            <wp:extent cx="5940425" cy="3699510"/>
-            <wp:effectExtent l="0" t="0" r="3175" b="0"/>
-            <wp:docPr id="1749859366" name="Рисунок 4" descr="Изображение выглядит как текст, снимок экрана, Шрифт, Графика&#10;&#10;Содержимое, созданное искусственным интеллектом, может быть неверным."/>
+          <wp:inline distT="0" distB="0" distL="0" distR="0" wp14:anchorId="5FA9E07D" wp14:editId="14E77F39">
+            <wp:extent cx="5940425" cy="3116939"/>
+            <wp:effectExtent l="0" t="0" r="0" b="7620"/>
+            <wp:docPr id="2" name="Рисунок 2" descr="C:\Users\home\Downloads\ai_crm-main\docs\src\idef0dec.drawio.png"/>
             <wp:cNvGraphicFramePr>
               <a:graphicFrameLocks xmlns:a="http://schemas.openxmlformats.org/drawingml/2006/main" noChangeAspect="1"/>
             </wp:cNvGraphicFramePr>
@@ -652,7 +612,7 @@
               <a:graphicData uri="http://schemas.openxmlformats.org/drawingml/2006/picture">
                 <pic:pic xmlns:pic="http://schemas.openxmlformats.org/drawingml/2006/picture">
                   <pic:nvPicPr>
-                    <pic:cNvPr id="1749859366" name="Рисунок 4" descr="Изображение выглядит как текст, снимок экрана, Шрифт, Графика&#10;&#10;Содержимое, созданное искусственным интеллектом, может быть неверным."/>
+                    <pic:cNvPr id="0" name="Picture 2" descr="C:\Users\home\Downloads\ai_crm-main\docs\src\idef0dec.drawio.png"/>
                     <pic:cNvPicPr>
                       <a:picLocks noChangeAspect="1" noChangeArrowheads="1"/>
                     </pic:cNvPicPr>
@@ -673,7 +633,7 @@
                   <pic:spPr bwMode="auto">
                     <a:xfrm>
                       <a:off x="0" y="0"/>
-                      <a:ext cx="5940425" cy="3699510"/>
+                      <a:ext cx="5940425" cy="3116939"/>
                     </a:xfrm>
                     <a:prstGeom prst="rect">
                       <a:avLst/>
@@ -699,6 +659,19 @@
           <w:rFonts w:ascii="Times New Roman" w:hAnsi="Times New Roman" w:cs="Times New Roman"/>
           <w:sz w:val="28"/>
           <w:szCs w:val="28"/>
+          <w:lang w:val="en-US"/>
+        </w:rPr>
+      </w:pPr>
+    </w:p>
+    <w:p>
+      <w:pPr>
+        <w:spacing w:line="360" w:lineRule="auto"/>
+        <w:contextualSpacing/>
+        <w:jc w:val="center"/>
+        <w:rPr>
+          <w:rFonts w:ascii="Times New Roman" w:hAnsi="Times New Roman" w:cs="Times New Roman"/>
+          <w:sz w:val="28"/>
+          <w:szCs w:val="28"/>
         </w:rPr>
       </w:pPr>
       <w:r>
@@ -822,6 +795,39 @@
           <w:szCs w:val="28"/>
         </w:rPr>
       </w:pPr>
+      <w:r>
+        <w:rPr>
+          <w:rFonts w:ascii="Times New Roman" w:hAnsi="Times New Roman" w:cs="Times New Roman"/>
+          <w:sz w:val="28"/>
+          <w:szCs w:val="28"/>
+        </w:rPr>
+        <w:t xml:space="preserve">Сценарии показаны на диаграмме </w:t>
+      </w:r>
+      <w:r>
+        <w:rPr>
+          <w:rFonts w:ascii="Times New Roman" w:hAnsi="Times New Roman" w:cs="Times New Roman"/>
+          <w:sz w:val="28"/>
+          <w:szCs w:val="28"/>
+          <w:lang w:val="en-US"/>
+        </w:rPr>
+        <w:t>DFD</w:t>
+      </w:r>
+      <w:r>
+        <w:rPr>
+          <w:rFonts w:ascii="Times New Roman" w:hAnsi="Times New Roman" w:cs="Times New Roman"/>
+          <w:sz w:val="28"/>
+          <w:szCs w:val="28"/>
+        </w:rPr>
+        <w:t xml:space="preserve"> </w:t>
+      </w:r>
+      <w:r>
+        <w:rPr>
+          <w:rFonts w:ascii="Times New Roman" w:hAnsi="Times New Roman" w:cs="Times New Roman"/>
+          <w:sz w:val="28"/>
+          <w:szCs w:val="28"/>
+        </w:rPr>
+        <w:t>на рисунке 3.</w:t>
+      </w:r>
     </w:p>
     <w:p>
       <w:pPr>
@@ -834,19 +840,81 @@
           <w:szCs w:val="28"/>
         </w:rPr>
       </w:pPr>
+    </w:p>
+    <w:p>
+      <w:pPr>
+        <w:spacing w:line="360" w:lineRule="auto"/>
+        <w:contextualSpacing/>
+        <w:jc w:val="center"/>
+        <w:rPr>
+          <w:rFonts w:ascii="Times New Roman" w:hAnsi="Times New Roman" w:cs="Times New Roman"/>
+          <w:sz w:val="28"/>
+          <w:szCs w:val="28"/>
+        </w:rPr>
+      </w:pPr>
+      <w:r>
+        <w:rPr>
+          <w:rFonts w:ascii="Times New Roman" w:hAnsi="Times New Roman" w:cs="Times New Roman"/>
+          <w:sz w:val="28"/>
+          <w:szCs w:val="28"/>
+        </w:rPr>
+        <w:t xml:space="preserve">Рисунок 3 – Диаграмма потоков данных </w:t>
+      </w:r>
+      <w:r>
+        <w:rPr>
+          <w:rFonts w:ascii="Times New Roman" w:hAnsi="Times New Roman" w:cs="Times New Roman"/>
+          <w:sz w:val="28"/>
+          <w:szCs w:val="28"/>
+          <w:lang w:val="en-US"/>
+        </w:rPr>
+        <w:t>DFD</w:t>
+      </w:r>
+      <w:r>
+        <w:rPr>
+          <w:rFonts w:ascii="Times New Roman" w:hAnsi="Times New Roman" w:cs="Times New Roman"/>
+          <w:sz w:val="28"/>
+          <w:szCs w:val="28"/>
+        </w:rPr>
+        <w:t>.</w:t>
+      </w:r>
+    </w:p>
+    <w:p>
+      <w:pPr>
+        <w:spacing w:line="360" w:lineRule="auto"/>
+        <w:contextualSpacing/>
+        <w:jc w:val="both"/>
+        <w:rPr>
+          <w:rFonts w:ascii="Times New Roman" w:hAnsi="Times New Roman" w:cs="Times New Roman"/>
+          <w:sz w:val="28"/>
+          <w:szCs w:val="28"/>
+        </w:rPr>
+      </w:pPr>
+    </w:p>
+    <w:p>
+      <w:pPr>
+        <w:spacing w:line="360" w:lineRule="auto"/>
+        <w:contextualSpacing/>
+        <w:jc w:val="center"/>
+        <w:rPr>
+          <w:rFonts w:ascii="Times New Roman" w:hAnsi="Times New Roman" w:cs="Times New Roman"/>
+          <w:sz w:val="28"/>
+          <w:szCs w:val="28"/>
+        </w:rPr>
+      </w:pPr>
       <w:r>
         <w:rPr>
           <w:rFonts w:ascii="Times New Roman" w:hAnsi="Times New Roman" w:cs="Times New Roman"/>
           <w:noProof/>
           <w:sz w:val="28"/>
           <w:szCs w:val="28"/>
+          <w:lang w:eastAsia="ru-RU"/>
         </w:rPr>
         <w:lastRenderedPageBreak/>
         <w:drawing>
-          <wp:inline distT="0" distB="0" distL="0" distR="0" wp14:anchorId="5A7A2C14" wp14:editId="5F14D3B5">
-            <wp:extent cx="5939790" cy="6146165"/>
-            <wp:effectExtent l="0" t="0" r="3810" b="6985"/>
-            <wp:docPr id="608502483" name="Рисунок 2" descr="Изображение выглядит как текст, снимок экрана, круг, дизайн&#10;&#10;Содержимое, созданное искусственным интеллектом, может быть неверным."/>
+          <wp:inline distT="0" distB="0" distL="0" distR="0" wp14:anchorId="6E4F6FA6" wp14:editId="23132F1C">
+            <wp:extent cx="5940425" cy="3103569"/>
+            <wp:effectExtent l="0" t="0" r="3175" b="1905"/>
+            <wp:docPr id="3" name="Рисунок 3" descr="C:\Users\home\Downloads\ai_crm-main\docs\src\usecase.drawio.png"/>
             <wp:cNvGraphicFramePr>
               <a:graphicFrameLocks xmlns:a="http://schemas.openxmlformats.org/drawingml/2006/main" noChangeAspect="1"/>
             </wp:cNvGraphicFramePr>
@@ -854,7 +922,7 @@
               <a:graphicData uri="http://schemas.openxmlformats.org/drawingml/2006/picture">
                 <pic:pic xmlns:pic="http://schemas.openxmlformats.org/drawingml/2006/picture">
                   <pic:nvPicPr>
-                    <pic:cNvPr id="608502483" name="Рисунок 2" descr="Изображение выглядит как текст, снимок экрана, круг, дизайн&#10;&#10;Содержимое, созданное искусственным интеллектом, может быть неверным."/>
+                    <pic:cNvPr id="0" name="Picture 3" descr="C:\Users\home\Downloads\ai_crm-main\docs\src\usecase.drawio.png"/>
                     <pic:cNvPicPr>
                       <a:picLocks noChangeAspect="1" noChangeArrowheads="1"/>
                     </pic:cNvPicPr>
@@ -875,7 +943,7 @@
                   <pic:spPr bwMode="auto">
                     <a:xfrm>
                       <a:off x="0" y="0"/>
-                      <a:ext cx="5939790" cy="6146165"/>
+                      <a:ext cx="5940425" cy="3103569"/>
                     </a:xfrm>
                     <a:prstGeom prst="rect">
                       <a:avLst/>
@@ -917,15 +985,23 @@
           <w:sz w:val="28"/>
           <w:szCs w:val="28"/>
         </w:rPr>
-        <w:t>3</w:t>
-      </w:r>
-      <w:r>
-        <w:rPr>
-          <w:rFonts w:ascii="Times New Roman" w:hAnsi="Times New Roman" w:cs="Times New Roman"/>
-          <w:sz w:val="28"/>
-          <w:szCs w:val="28"/>
-        </w:rPr>
-        <w:t xml:space="preserve"> – Диаграмма прецендентов</w:t>
+        <w:t>4</w:t>
+      </w:r>
+      <w:r>
+        <w:rPr>
+          <w:rFonts w:ascii="Times New Roman" w:hAnsi="Times New Roman" w:cs="Times New Roman"/>
+          <w:sz w:val="28"/>
+          <w:szCs w:val="28"/>
+        </w:rPr>
+        <w:t xml:space="preserve"> – Диаграмма </w:t>
+      </w:r>
+      <w:r>
+        <w:rPr>
+          <w:rFonts w:ascii="Times New Roman" w:hAnsi="Times New Roman" w:cs="Times New Roman"/>
+          <w:sz w:val="28"/>
+          <w:szCs w:val="28"/>
+        </w:rPr>
+        <w:t>прецедентов</w:t>
       </w:r>
     </w:p>
     <w:p>
@@ -958,12 +1034,12 @@
           <w:noProof/>
           <w:sz w:val="28"/>
           <w:szCs w:val="28"/>
-        </w:rPr>
-        <w:lastRenderedPageBreak/>
+          <w:lang w:eastAsia="ru-RU"/>
+        </w:rPr>
         <w:drawing>
-          <wp:inline distT="0" distB="0" distL="0" distR="0" wp14:anchorId="30B5940D" wp14:editId="28B19F6D">
-            <wp:extent cx="5940425" cy="5073015"/>
-            <wp:effectExtent l="0" t="0" r="3175" b="0"/>
+          <wp:inline distT="0" distB="0" distL="0" distR="0" wp14:anchorId="30B5940D" wp14:editId="1FD9C6CD">
+            <wp:extent cx="5570220" cy="4756867"/>
+            <wp:effectExtent l="0" t="0" r="0" b="5715"/>
             <wp:docPr id="40044838" name="Рисунок 1" descr="Изображение выглядит как текст, снимок экрана, диаграмма, Параллельный&#10;&#10;Содержимое, созданное искусственным интеллектом, может быть неверным."/>
             <wp:cNvGraphicFramePr>
               <a:graphicFrameLocks xmlns:a="http://schemas.openxmlformats.org/drawingml/2006/main" noChangeAspect="1"/>
@@ -984,7 +1060,7 @@
                   <pic:spPr>
                     <a:xfrm>
                       <a:off x="0" y="0"/>
-                      <a:ext cx="5940425" cy="5073015"/>
+                      <a:ext cx="5575347" cy="4761245"/>
                     </a:xfrm>
                     <a:prstGeom prst="rect">
                       <a:avLst/>
@@ -1022,7 +1098,7 @@
           <w:sz w:val="28"/>
           <w:szCs w:val="28"/>
         </w:rPr>
-        <w:t>4</w:t>
+        <w:t>5</w:t>
       </w:r>
       <w:r>
         <w:rPr>
@@ -1041,6 +1117,55 @@
         </w:rPr>
         <w:t>UML</w:t>
       </w:r>
+      <w:r>
+        <w:rPr>
+          <w:rFonts w:ascii="Times New Roman" w:hAnsi="Times New Roman" w:cs="Times New Roman"/>
+          <w:sz w:val="28"/>
+          <w:szCs w:val="28"/>
+        </w:rPr>
+        <w:t xml:space="preserve"> </w:t>
+      </w:r>
+      <w:r>
+        <w:rPr>
+          <w:rFonts w:ascii="Times New Roman" w:hAnsi="Times New Roman" w:cs="Times New Roman"/>
+          <w:sz w:val="28"/>
+          <w:szCs w:val="28"/>
+        </w:rPr>
+        <w:t>авторизованного пользователя</w:t>
+      </w:r>
+    </w:p>
+    <w:p>
+      <w:pPr>
+        <w:spacing w:line="360" w:lineRule="auto"/>
+        <w:contextualSpacing/>
+        <w:jc w:val="center"/>
+        <w:rPr>
+          <w:rFonts w:ascii="Times New Roman" w:hAnsi="Times New Roman" w:cs="Times New Roman"/>
+          <w:sz w:val="28"/>
+          <w:szCs w:val="28"/>
+        </w:rPr>
+      </w:pPr>
+      <w:r>
+        <w:rPr>
+          <w:rFonts w:ascii="Times New Roman" w:hAnsi="Times New Roman" w:cs="Times New Roman"/>
+          <w:sz w:val="28"/>
+          <w:szCs w:val="28"/>
+        </w:rPr>
+        <w:lastRenderedPageBreak/>
+        <w:t xml:space="preserve">Убрать </w:t>
+      </w:r>
+      <w:proofErr w:type="spellStart"/>
+      <w:r>
+        <w:rPr>
+          <w:rFonts w:ascii="Times New Roman" w:hAnsi="Times New Roman" w:cs="Times New Roman"/>
+          <w:sz w:val="28"/>
+          <w:szCs w:val="28"/>
+        </w:rPr>
+        <w:t>внещнее</w:t>
+      </w:r>
+      <w:bookmarkStart w:id="0" w:name="_GoBack"/>
+      <w:bookmarkEnd w:id="0"/>
+      <w:proofErr w:type="spellEnd"/>
     </w:p>
     <w:p>
       <w:pPr>
@@ -1098,6 +1223,487 @@
           <w:szCs w:val="28"/>
         </w:rPr>
         <w:t>Данные организованы вокруг ключевых сущностей: Пользователь, Компания, API-ключи компании, Аккаунты компании, Клиенты, Продажи.</w:t>
+      </w:r>
+    </w:p>
+    <w:p>
+      <w:pPr>
+        <w:spacing w:line="360" w:lineRule="auto"/>
+        <w:contextualSpacing/>
+        <w:jc w:val="both"/>
+        <w:rPr>
+          <w:rFonts w:ascii="Times New Roman" w:hAnsi="Times New Roman" w:cs="Times New Roman"/>
+          <w:sz w:val="28"/>
+          <w:szCs w:val="28"/>
+        </w:rPr>
+      </w:pPr>
+      <w:r>
+        <w:rPr>
+          <w:rFonts w:ascii="Times New Roman" w:hAnsi="Times New Roman" w:cs="Times New Roman"/>
+          <w:sz w:val="28"/>
+          <w:szCs w:val="28"/>
+        </w:rPr>
+        <w:t>Описания сущностей:</w:t>
+      </w:r>
+    </w:p>
+    <w:p>
+      <w:pPr>
+        <w:spacing w:line="360" w:lineRule="auto"/>
+        <w:contextualSpacing/>
+        <w:jc w:val="both"/>
+        <w:rPr>
+          <w:rFonts w:ascii="Times New Roman" w:hAnsi="Times New Roman" w:cs="Times New Roman"/>
+          <w:sz w:val="28"/>
+          <w:szCs w:val="28"/>
+        </w:rPr>
+      </w:pPr>
+      <w:r>
+        <w:rPr>
+          <w:rFonts w:ascii="Times New Roman" w:hAnsi="Times New Roman" w:cs="Times New Roman"/>
+          <w:sz w:val="28"/>
+          <w:szCs w:val="28"/>
+        </w:rPr>
+        <w:t xml:space="preserve">Пользователь – первичный ключ </w:t>
+      </w:r>
+      <w:r>
+        <w:rPr>
+          <w:rFonts w:ascii="Times New Roman" w:hAnsi="Times New Roman" w:cs="Times New Roman"/>
+          <w:sz w:val="28"/>
+          <w:szCs w:val="28"/>
+          <w:lang w:val="en-US"/>
+        </w:rPr>
+        <w:t>id</w:t>
+      </w:r>
+      <w:r>
+        <w:rPr>
+          <w:rFonts w:ascii="Times New Roman" w:hAnsi="Times New Roman" w:cs="Times New Roman"/>
+          <w:sz w:val="28"/>
+          <w:szCs w:val="28"/>
+        </w:rPr>
+        <w:t xml:space="preserve">, </w:t>
+      </w:r>
+      <w:r>
+        <w:rPr>
+          <w:rFonts w:ascii="Times New Roman" w:hAnsi="Times New Roman" w:cs="Times New Roman"/>
+          <w:sz w:val="28"/>
+          <w:szCs w:val="28"/>
+        </w:rPr>
+        <w:t>логин, пароль.</w:t>
+      </w:r>
+    </w:p>
+    <w:p>
+      <w:pPr>
+        <w:spacing w:line="360" w:lineRule="auto"/>
+        <w:contextualSpacing/>
+        <w:jc w:val="both"/>
+        <w:rPr>
+          <w:rFonts w:ascii="Times New Roman" w:hAnsi="Times New Roman" w:cs="Times New Roman"/>
+          <w:sz w:val="28"/>
+          <w:szCs w:val="28"/>
+        </w:rPr>
+      </w:pPr>
+      <w:r>
+        <w:rPr>
+          <w:rFonts w:ascii="Times New Roman" w:hAnsi="Times New Roman" w:cs="Times New Roman"/>
+          <w:sz w:val="28"/>
+          <w:szCs w:val="28"/>
+        </w:rPr>
+        <w:t xml:space="preserve">Компания – первичный ключ </w:t>
+      </w:r>
+      <w:r>
+        <w:rPr>
+          <w:rFonts w:ascii="Times New Roman" w:hAnsi="Times New Roman" w:cs="Times New Roman"/>
+          <w:sz w:val="28"/>
+          <w:szCs w:val="28"/>
+          <w:lang w:val="en-US"/>
+        </w:rPr>
+        <w:t>id</w:t>
+      </w:r>
+      <w:r>
+        <w:rPr>
+          <w:rFonts w:ascii="Times New Roman" w:hAnsi="Times New Roman" w:cs="Times New Roman"/>
+          <w:sz w:val="28"/>
+          <w:szCs w:val="28"/>
+        </w:rPr>
+        <w:t>, название.</w:t>
+      </w:r>
+    </w:p>
+    <w:p>
+      <w:pPr>
+        <w:spacing w:line="360" w:lineRule="auto"/>
+        <w:contextualSpacing/>
+        <w:jc w:val="both"/>
+        <w:rPr>
+          <w:rFonts w:ascii="Times New Roman" w:hAnsi="Times New Roman" w:cs="Times New Roman"/>
+          <w:sz w:val="28"/>
+          <w:szCs w:val="28"/>
+        </w:rPr>
+      </w:pPr>
+      <w:r>
+        <w:rPr>
+          <w:rFonts w:ascii="Times New Roman" w:hAnsi="Times New Roman" w:cs="Times New Roman"/>
+          <w:sz w:val="28"/>
+          <w:szCs w:val="28"/>
+          <w:lang w:val="en-US"/>
+        </w:rPr>
+        <w:t>API</w:t>
+      </w:r>
+      <w:r>
+        <w:rPr>
+          <w:rFonts w:ascii="Times New Roman" w:hAnsi="Times New Roman" w:cs="Times New Roman"/>
+          <w:sz w:val="28"/>
+          <w:szCs w:val="28"/>
+        </w:rPr>
+        <w:t>-</w:t>
+      </w:r>
+      <w:r>
+        <w:rPr>
+          <w:rFonts w:ascii="Times New Roman" w:hAnsi="Times New Roman" w:cs="Times New Roman"/>
+          <w:sz w:val="28"/>
+          <w:szCs w:val="28"/>
+        </w:rPr>
+        <w:t xml:space="preserve">ключи – первичный ключ </w:t>
+      </w:r>
+      <w:r>
+        <w:rPr>
+          <w:rFonts w:ascii="Times New Roman" w:hAnsi="Times New Roman" w:cs="Times New Roman"/>
+          <w:sz w:val="28"/>
+          <w:szCs w:val="28"/>
+          <w:lang w:val="en-US"/>
+        </w:rPr>
+        <w:t>id</w:t>
+      </w:r>
+      <w:r>
+        <w:rPr>
+          <w:rFonts w:ascii="Times New Roman" w:hAnsi="Times New Roman" w:cs="Times New Roman"/>
+          <w:sz w:val="28"/>
+          <w:szCs w:val="28"/>
+        </w:rPr>
+        <w:t xml:space="preserve">, </w:t>
+      </w:r>
+      <w:r>
+        <w:rPr>
+          <w:rFonts w:ascii="Times New Roman" w:hAnsi="Times New Roman" w:cs="Times New Roman"/>
+          <w:sz w:val="28"/>
+          <w:szCs w:val="28"/>
+        </w:rPr>
+        <w:t xml:space="preserve">внешний ключ </w:t>
+      </w:r>
+      <w:r>
+        <w:rPr>
+          <w:rFonts w:ascii="Times New Roman" w:hAnsi="Times New Roman" w:cs="Times New Roman"/>
+          <w:sz w:val="28"/>
+          <w:szCs w:val="28"/>
+          <w:lang w:val="en-US"/>
+        </w:rPr>
+        <w:t>id</w:t>
+      </w:r>
+      <w:r>
+        <w:rPr>
+          <w:rFonts w:ascii="Times New Roman" w:hAnsi="Times New Roman" w:cs="Times New Roman"/>
+          <w:sz w:val="28"/>
+          <w:szCs w:val="28"/>
+        </w:rPr>
+        <w:t xml:space="preserve"> </w:t>
+      </w:r>
+      <w:r>
+        <w:rPr>
+          <w:rFonts w:ascii="Times New Roman" w:hAnsi="Times New Roman" w:cs="Times New Roman"/>
+          <w:sz w:val="28"/>
+          <w:szCs w:val="28"/>
+        </w:rPr>
+        <w:t>компании, ключ (строковый, уникальный).</w:t>
+      </w:r>
+    </w:p>
+    <w:p>
+      <w:pPr>
+        <w:spacing w:line="360" w:lineRule="auto"/>
+        <w:contextualSpacing/>
+        <w:jc w:val="both"/>
+        <w:rPr>
+          <w:rFonts w:ascii="Times New Roman" w:hAnsi="Times New Roman" w:cs="Times New Roman"/>
+          <w:sz w:val="28"/>
+          <w:szCs w:val="28"/>
+        </w:rPr>
+      </w:pPr>
+      <w:r>
+        <w:rPr>
+          <w:rFonts w:ascii="Times New Roman" w:hAnsi="Times New Roman" w:cs="Times New Roman"/>
+          <w:sz w:val="28"/>
+          <w:szCs w:val="28"/>
+        </w:rPr>
+        <w:t xml:space="preserve">Аккаунты компании – </w:t>
+      </w:r>
+      <w:r>
+        <w:rPr>
+          <w:rFonts w:ascii="Times New Roman" w:hAnsi="Times New Roman" w:cs="Times New Roman"/>
+          <w:sz w:val="28"/>
+          <w:szCs w:val="28"/>
+        </w:rPr>
+        <w:t xml:space="preserve">первичный ключ </w:t>
+      </w:r>
+      <w:r>
+        <w:rPr>
+          <w:rFonts w:ascii="Times New Roman" w:hAnsi="Times New Roman" w:cs="Times New Roman"/>
+          <w:sz w:val="28"/>
+          <w:szCs w:val="28"/>
+          <w:lang w:val="en-US"/>
+        </w:rPr>
+        <w:t>id</w:t>
+      </w:r>
+      <w:r>
+        <w:rPr>
+          <w:rFonts w:ascii="Times New Roman" w:hAnsi="Times New Roman" w:cs="Times New Roman"/>
+          <w:sz w:val="28"/>
+          <w:szCs w:val="28"/>
+        </w:rPr>
+        <w:t xml:space="preserve">, </w:t>
+      </w:r>
+      <w:r>
+        <w:rPr>
+          <w:rFonts w:ascii="Times New Roman" w:hAnsi="Times New Roman" w:cs="Times New Roman"/>
+          <w:sz w:val="28"/>
+          <w:szCs w:val="28"/>
+        </w:rPr>
+        <w:t xml:space="preserve">внешний ключ </w:t>
+      </w:r>
+      <w:r>
+        <w:rPr>
+          <w:rFonts w:ascii="Times New Roman" w:hAnsi="Times New Roman" w:cs="Times New Roman"/>
+          <w:sz w:val="28"/>
+          <w:szCs w:val="28"/>
+          <w:lang w:val="en-US"/>
+        </w:rPr>
+        <w:t>id</w:t>
+      </w:r>
+      <w:r>
+        <w:rPr>
+          <w:rFonts w:ascii="Times New Roman" w:hAnsi="Times New Roman" w:cs="Times New Roman"/>
+          <w:sz w:val="28"/>
+          <w:szCs w:val="28"/>
+        </w:rPr>
+        <w:t xml:space="preserve"> </w:t>
+      </w:r>
+      <w:r>
+        <w:rPr>
+          <w:rFonts w:ascii="Times New Roman" w:hAnsi="Times New Roman" w:cs="Times New Roman"/>
+          <w:sz w:val="28"/>
+          <w:szCs w:val="28"/>
+        </w:rPr>
+        <w:t>компании</w:t>
+      </w:r>
+      <w:r>
+        <w:rPr>
+          <w:rFonts w:ascii="Times New Roman" w:hAnsi="Times New Roman" w:cs="Times New Roman"/>
+          <w:sz w:val="28"/>
+          <w:szCs w:val="28"/>
+        </w:rPr>
+        <w:t xml:space="preserve">, </w:t>
+      </w:r>
+      <w:r>
+        <w:rPr>
+          <w:rFonts w:ascii="Times New Roman" w:hAnsi="Times New Roman" w:cs="Times New Roman"/>
+          <w:sz w:val="28"/>
+          <w:szCs w:val="28"/>
+        </w:rPr>
+        <w:t xml:space="preserve">внешний ключ </w:t>
+      </w:r>
+      <w:r>
+        <w:rPr>
+          <w:rFonts w:ascii="Times New Roman" w:hAnsi="Times New Roman" w:cs="Times New Roman"/>
+          <w:sz w:val="28"/>
+          <w:szCs w:val="28"/>
+          <w:lang w:val="en-US"/>
+        </w:rPr>
+        <w:t>id</w:t>
+      </w:r>
+      <w:r>
+        <w:rPr>
+          <w:rFonts w:ascii="Times New Roman" w:hAnsi="Times New Roman" w:cs="Times New Roman"/>
+          <w:sz w:val="28"/>
+          <w:szCs w:val="28"/>
+        </w:rPr>
+        <w:t xml:space="preserve"> </w:t>
+      </w:r>
+      <w:r>
+        <w:rPr>
+          <w:rFonts w:ascii="Times New Roman" w:hAnsi="Times New Roman" w:cs="Times New Roman"/>
+          <w:sz w:val="28"/>
+          <w:szCs w:val="28"/>
+        </w:rPr>
+        <w:t>пользователя.</w:t>
+      </w:r>
+    </w:p>
+    <w:p>
+      <w:pPr>
+        <w:spacing w:line="360" w:lineRule="auto"/>
+        <w:contextualSpacing/>
+        <w:jc w:val="both"/>
+        <w:rPr>
+          <w:rFonts w:ascii="Times New Roman" w:hAnsi="Times New Roman" w:cs="Times New Roman"/>
+          <w:sz w:val="28"/>
+          <w:szCs w:val="28"/>
+        </w:rPr>
+      </w:pPr>
+      <w:r>
+        <w:rPr>
+          <w:rFonts w:ascii="Times New Roman" w:hAnsi="Times New Roman" w:cs="Times New Roman"/>
+          <w:sz w:val="28"/>
+          <w:szCs w:val="28"/>
+        </w:rPr>
+        <w:t xml:space="preserve">Продажи – </w:t>
+      </w:r>
+      <w:r>
+        <w:rPr>
+          <w:rFonts w:ascii="Times New Roman" w:hAnsi="Times New Roman" w:cs="Times New Roman"/>
+          <w:sz w:val="28"/>
+          <w:szCs w:val="28"/>
+        </w:rPr>
+        <w:t xml:space="preserve">первичный ключ </w:t>
+      </w:r>
+      <w:r>
+        <w:rPr>
+          <w:rFonts w:ascii="Times New Roman" w:hAnsi="Times New Roman" w:cs="Times New Roman"/>
+          <w:sz w:val="28"/>
+          <w:szCs w:val="28"/>
+          <w:lang w:val="en-US"/>
+        </w:rPr>
+        <w:t>id</w:t>
+      </w:r>
+      <w:r>
+        <w:rPr>
+          <w:rFonts w:ascii="Times New Roman" w:hAnsi="Times New Roman" w:cs="Times New Roman"/>
+          <w:sz w:val="28"/>
+          <w:szCs w:val="28"/>
+        </w:rPr>
+        <w:t xml:space="preserve">, внешний ключ </w:t>
+      </w:r>
+      <w:r>
+        <w:rPr>
+          <w:rFonts w:ascii="Times New Roman" w:hAnsi="Times New Roman" w:cs="Times New Roman"/>
+          <w:sz w:val="28"/>
+          <w:szCs w:val="28"/>
+          <w:lang w:val="en-US"/>
+        </w:rPr>
+        <w:t>id</w:t>
+      </w:r>
+      <w:r>
+        <w:rPr>
+          <w:rFonts w:ascii="Times New Roman" w:hAnsi="Times New Roman" w:cs="Times New Roman"/>
+          <w:sz w:val="28"/>
+          <w:szCs w:val="28"/>
+        </w:rPr>
+        <w:t xml:space="preserve"> </w:t>
+      </w:r>
+      <w:r>
+        <w:rPr>
+          <w:rFonts w:ascii="Times New Roman" w:hAnsi="Times New Roman" w:cs="Times New Roman"/>
+          <w:sz w:val="28"/>
+          <w:szCs w:val="28"/>
+        </w:rPr>
+        <w:t>клиента, цена, валюта, дата продажи.</w:t>
+      </w:r>
+    </w:p>
+    <w:p>
+      <w:pPr>
+        <w:spacing w:line="360" w:lineRule="auto"/>
+        <w:contextualSpacing/>
+        <w:jc w:val="both"/>
+        <w:rPr>
+          <w:rFonts w:ascii="Times New Roman" w:hAnsi="Times New Roman" w:cs="Times New Roman"/>
+          <w:sz w:val="28"/>
+          <w:szCs w:val="28"/>
+        </w:rPr>
+      </w:pPr>
+      <w:r>
+        <w:rPr>
+          <w:rFonts w:ascii="Times New Roman" w:hAnsi="Times New Roman" w:cs="Times New Roman"/>
+          <w:sz w:val="28"/>
+          <w:szCs w:val="28"/>
+        </w:rPr>
+        <w:t xml:space="preserve">Клиенты – </w:t>
+      </w:r>
+      <w:r>
+        <w:rPr>
+          <w:rFonts w:ascii="Times New Roman" w:hAnsi="Times New Roman" w:cs="Times New Roman"/>
+          <w:sz w:val="28"/>
+          <w:szCs w:val="28"/>
+        </w:rPr>
+        <w:t xml:space="preserve">первичный ключ </w:t>
+      </w:r>
+      <w:r>
+        <w:rPr>
+          <w:rFonts w:ascii="Times New Roman" w:hAnsi="Times New Roman" w:cs="Times New Roman"/>
+          <w:sz w:val="28"/>
+          <w:szCs w:val="28"/>
+          <w:lang w:val="en-US"/>
+        </w:rPr>
+        <w:t>id</w:t>
+      </w:r>
+      <w:r>
+        <w:rPr>
+          <w:rFonts w:ascii="Times New Roman" w:hAnsi="Times New Roman" w:cs="Times New Roman"/>
+          <w:sz w:val="28"/>
+          <w:szCs w:val="28"/>
+        </w:rPr>
+        <w:t xml:space="preserve">, </w:t>
+      </w:r>
+      <w:r>
+        <w:rPr>
+          <w:rFonts w:ascii="Times New Roman" w:hAnsi="Times New Roman" w:cs="Times New Roman"/>
+          <w:sz w:val="28"/>
+          <w:szCs w:val="28"/>
+        </w:rPr>
+        <w:t xml:space="preserve">внешний ключ </w:t>
+      </w:r>
+      <w:r>
+        <w:rPr>
+          <w:rFonts w:ascii="Times New Roman" w:hAnsi="Times New Roman" w:cs="Times New Roman"/>
+          <w:sz w:val="28"/>
+          <w:szCs w:val="28"/>
+          <w:lang w:val="en-US"/>
+        </w:rPr>
+        <w:t>id</w:t>
+      </w:r>
+      <w:r>
+        <w:rPr>
+          <w:rFonts w:ascii="Times New Roman" w:hAnsi="Times New Roman" w:cs="Times New Roman"/>
+          <w:sz w:val="28"/>
+          <w:szCs w:val="28"/>
+        </w:rPr>
+        <w:t xml:space="preserve"> </w:t>
+      </w:r>
+      <w:r>
+        <w:rPr>
+          <w:rFonts w:ascii="Times New Roman" w:hAnsi="Times New Roman" w:cs="Times New Roman"/>
+          <w:sz w:val="28"/>
+          <w:szCs w:val="28"/>
+        </w:rPr>
+        <w:t>компании</w:t>
+      </w:r>
+      <w:r>
+        <w:rPr>
+          <w:rFonts w:ascii="Times New Roman" w:hAnsi="Times New Roman" w:cs="Times New Roman"/>
+          <w:sz w:val="28"/>
+          <w:szCs w:val="28"/>
+        </w:rPr>
+        <w:t>, данные клиента (строка) (</w:t>
+      </w:r>
+      <w:r>
+        <w:rPr>
+          <w:rFonts w:ascii="Times New Roman" w:hAnsi="Times New Roman" w:cs="Times New Roman"/>
+          <w:sz w:val="28"/>
+          <w:szCs w:val="28"/>
+          <w:lang w:val="en-US"/>
+        </w:rPr>
+        <w:t>mail</w:t>
+      </w:r>
+      <w:r>
+        <w:rPr>
+          <w:rFonts w:ascii="Times New Roman" w:hAnsi="Times New Roman" w:cs="Times New Roman"/>
+          <w:sz w:val="28"/>
+          <w:szCs w:val="28"/>
+        </w:rPr>
+        <w:t>, имя), активность (строка).</w:t>
       </w:r>
     </w:p>
     <w:p>
@@ -1237,48 +1843,49 @@
           <w:sz w:val="28"/>
           <w:szCs w:val="28"/>
         </w:rPr>
+        <w:t>продажи привязаны к клиентам и содержат информацию о приобретённых товарах и суммах.</w:t>
+      </w:r>
+    </w:p>
+    <w:p>
+      <w:pPr>
+        <w:spacing w:line="360" w:lineRule="auto"/>
+        <w:contextualSpacing/>
+        <w:jc w:val="both"/>
+        <w:rPr>
+          <w:rFonts w:ascii="Times New Roman" w:hAnsi="Times New Roman" w:cs="Times New Roman"/>
+          <w:sz w:val="28"/>
+          <w:szCs w:val="28"/>
+        </w:rPr>
+      </w:pPr>
+      <w:r>
+        <w:rPr>
+          <w:rFonts w:ascii="Times New Roman" w:hAnsi="Times New Roman" w:cs="Times New Roman"/>
+          <w:sz w:val="28"/>
+          <w:szCs w:val="28"/>
+        </w:rPr>
+        <w:t>Информация хранится в реляционной базе данных (ER-диаграмма), с ключами, метаданными и ссылками на внешние ресурсы. Такой подход обеспечивает целостность, унификацию данных и гибкость аналитической обработки.</w:t>
+      </w:r>
+    </w:p>
+    <w:p>
+      <w:pPr>
+        <w:spacing w:line="360" w:lineRule="auto"/>
+        <w:contextualSpacing/>
+        <w:jc w:val="center"/>
+        <w:rPr>
+          <w:rFonts w:ascii="Times New Roman" w:hAnsi="Times New Roman" w:cs="Times New Roman"/>
+          <w:sz w:val="28"/>
+          <w:szCs w:val="28"/>
+        </w:rPr>
+      </w:pPr>
+      <w:r>
+        <w:rPr>
+          <w:rFonts w:ascii="Times New Roman" w:hAnsi="Times New Roman" w:cs="Times New Roman"/>
+          <w:noProof/>
+          <w:sz w:val="28"/>
+          <w:szCs w:val="28"/>
+          <w:lang w:eastAsia="ru-RU"/>
+        </w:rPr>
         <w:lastRenderedPageBreak/>
-        <w:t>продажи привязаны к клиентам и содержат информацию о приобретённых товарах и суммах.</w:t>
-      </w:r>
-    </w:p>
-    <w:p>
-      <w:pPr>
-        <w:spacing w:line="360" w:lineRule="auto"/>
-        <w:contextualSpacing/>
-        <w:jc w:val="both"/>
-        <w:rPr>
-          <w:rFonts w:ascii="Times New Roman" w:hAnsi="Times New Roman" w:cs="Times New Roman"/>
-          <w:sz w:val="28"/>
-          <w:szCs w:val="28"/>
-        </w:rPr>
-      </w:pPr>
-      <w:r>
-        <w:rPr>
-          <w:rFonts w:ascii="Times New Roman" w:hAnsi="Times New Roman" w:cs="Times New Roman"/>
-          <w:sz w:val="28"/>
-          <w:szCs w:val="28"/>
-        </w:rPr>
-        <w:t>Информация хранится в реляционной базе данных (ER-диаграмма), с ключами, метаданными и ссылками на внешние ресурсы. Такой подход обеспечивает целостность, унификацию данных и гибкость аналитической обработки.</w:t>
-      </w:r>
-    </w:p>
-    <w:p>
-      <w:pPr>
-        <w:spacing w:line="360" w:lineRule="auto"/>
-        <w:contextualSpacing/>
-        <w:jc w:val="center"/>
-        <w:rPr>
-          <w:rFonts w:ascii="Times New Roman" w:hAnsi="Times New Roman" w:cs="Times New Roman"/>
-          <w:sz w:val="28"/>
-          <w:szCs w:val="28"/>
-        </w:rPr>
-      </w:pPr>
-      <w:r>
-        <w:rPr>
-          <w:rFonts w:ascii="Times New Roman" w:hAnsi="Times New Roman" w:cs="Times New Roman"/>
-          <w:noProof/>
-          <w:sz w:val="28"/>
-          <w:szCs w:val="28"/>
-        </w:rPr>
         <w:drawing>
           <wp:inline distT="0" distB="0" distL="0" distR="0" wp14:anchorId="7A62F52C" wp14:editId="23CE6A41">
             <wp:extent cx="5940425" cy="4674870"/>
@@ -1341,7 +1948,7 @@
           <w:sz w:val="28"/>
           <w:szCs w:val="28"/>
         </w:rPr>
-        <w:t>5</w:t>
+        <w:t>6</w:t>
       </w:r>
       <w:r>
         <w:rPr>
@@ -1455,7 +2062,6 @@
           <w:sz w:val="28"/>
           <w:szCs w:val="28"/>
         </w:rPr>
-        <w:lastRenderedPageBreak/>
         <w:t>Веб-клиент — пользовательский интерфейс, доступный через браузер, обеспечивает взаимодействие с системой и отображение отчётов, рекомендаций и аналитики.</w:t>
       </w:r>
     </w:p>
@@ -1525,6 +2131,7 @@
           <w:sz w:val="28"/>
           <w:szCs w:val="28"/>
         </w:rPr>
+        <w:lastRenderedPageBreak/>
         <w:t>Все данные пользователей, клиентов и продаж хранятся в реляционной базе данных на сервере, что обеспечивает централизованное управление информацией, безопасность и возможность масштабирования.</w:t>
       </w:r>
     </w:p>
@@ -1545,13 +2152,13 @@
           <w:noProof/>
           <w:sz w:val="28"/>
           <w:szCs w:val="28"/>
-        </w:rPr>
-        <w:lastRenderedPageBreak/>
+          <w:lang w:eastAsia="ru-RU"/>
+        </w:rPr>
         <w:drawing>
-          <wp:inline distT="0" distB="0" distL="0" distR="0" wp14:anchorId="5EAA4B94" wp14:editId="3F824599">
-            <wp:extent cx="5939790" cy="7585710"/>
-            <wp:effectExtent l="0" t="0" r="3810" b="0"/>
-            <wp:docPr id="376773721" name="Рисунок 3"/>
+          <wp:inline distT="0" distB="0" distL="0" distR="0" wp14:anchorId="7A72220B" wp14:editId="350622EF">
+            <wp:extent cx="5940425" cy="4214242"/>
+            <wp:effectExtent l="0" t="0" r="3175" b="0"/>
+            <wp:docPr id="4" name="Рисунок 4" descr="C:\Users\home\Downloads\ai_crm-main\docs\src\Размещение.drawio.png"/>
             <wp:cNvGraphicFramePr>
               <a:graphicFrameLocks xmlns:a="http://schemas.openxmlformats.org/drawingml/2006/main" noChangeAspect="1"/>
             </wp:cNvGraphicFramePr>
@@ -1559,7 +2166,7 @@
               <a:graphicData uri="http://schemas.openxmlformats.org/drawingml/2006/picture">
                 <pic:pic xmlns:pic="http://schemas.openxmlformats.org/drawingml/2006/picture">
                   <pic:nvPicPr>
-                    <pic:cNvPr id="0" name="Picture 18"/>
+                    <pic:cNvPr id="0" name="Picture 4" descr="C:\Users\home\Downloads\ai_crm-main\docs\src\Размещение.drawio.png"/>
                     <pic:cNvPicPr>
                       <a:picLocks noChangeAspect="1" noChangeArrowheads="1"/>
                     </pic:cNvPicPr>
@@ -1580,7 +2187,7 @@
                   <pic:spPr bwMode="auto">
                     <a:xfrm>
                       <a:off x="0" y="0"/>
-                      <a:ext cx="5939790" cy="7585710"/>
+                      <a:ext cx="5940425" cy="4214242"/>
                     </a:xfrm>
                     <a:prstGeom prst="rect">
                       <a:avLst/>
@@ -1622,7 +2229,7 @@
           <w:sz w:val="28"/>
           <w:szCs w:val="28"/>
         </w:rPr>
-        <w:t>6</w:t>
+        <w:t>7</w:t>
       </w:r>
       <w:r>
         <w:rPr>
@@ -1702,7 +2309,6 @@
           <w:sz w:val="28"/>
           <w:szCs w:val="28"/>
         </w:rPr>
-        <w:lastRenderedPageBreak/>
         <w:t>Интерфейсы</w:t>
       </w:r>
     </w:p>
@@ -1815,6 +2421,7 @@
           <w:sz w:val="28"/>
           <w:szCs w:val="28"/>
         </w:rPr>
+        <w:lastRenderedPageBreak/>
         <w:t>переход к экрану формирования аналитических отчётов и получения AI-рекомендаций;</w:t>
       </w:r>
     </w:p>
@@ -1853,14 +2460,30 @@
           <w:szCs w:val="28"/>
         </w:rPr>
       </w:pPr>
-      <w:bookmarkStart w:id="0" w:name="_Hlk213609245"/>
-      <w:r>
-        <w:rPr>
-          <w:rFonts w:ascii="Times New Roman" w:hAnsi="Times New Roman" w:cs="Times New Roman"/>
-          <w:sz w:val="28"/>
-          <w:szCs w:val="28"/>
-        </w:rPr>
-        <w:t>Прототип экранной формы стартового экрана представлен на рисунке 7.</w:t>
+      <w:bookmarkStart w:id="1" w:name="_Hlk213609245"/>
+      <w:r>
+        <w:rPr>
+          <w:rFonts w:ascii="Times New Roman" w:hAnsi="Times New Roman" w:cs="Times New Roman"/>
+          <w:sz w:val="28"/>
+          <w:szCs w:val="28"/>
+        </w:rPr>
+        <w:t>Прототип экранной формы стартового экрана предс</w:t>
+      </w:r>
+      <w:r>
+        <w:rPr>
+          <w:rFonts w:ascii="Times New Roman" w:hAnsi="Times New Roman" w:cs="Times New Roman"/>
+          <w:sz w:val="28"/>
+          <w:szCs w:val="28"/>
+        </w:rPr>
+        <w:t>тавлен на рисунке 8</w:t>
+      </w:r>
+      <w:r>
+        <w:rPr>
+          <w:rFonts w:ascii="Times New Roman" w:hAnsi="Times New Roman" w:cs="Times New Roman"/>
+          <w:sz w:val="28"/>
+          <w:szCs w:val="28"/>
+        </w:rPr>
+        <w:t>.</w:t>
       </w:r>
     </w:p>
     <w:p>
@@ -1880,6 +2503,7 @@
           <w:noProof/>
           <w:sz w:val="28"/>
           <w:szCs w:val="28"/>
+          <w:lang w:eastAsia="ru-RU"/>
         </w:rPr>
         <w:drawing>
           <wp:inline distT="0" distB="0" distL="0" distR="0" wp14:anchorId="3978267B" wp14:editId="2D999282">
@@ -1948,9 +2572,17 @@
           <w:sz w:val="28"/>
           <w:szCs w:val="28"/>
         </w:rPr>
-        <w:t>Рисунок 7 – Прототип экранной формы стартового окна</w:t>
-      </w:r>
-      <w:bookmarkEnd w:id="0"/>
+        <w:t>Рисунок 8</w:t>
+      </w:r>
+      <w:r>
+        <w:rPr>
+          <w:rFonts w:ascii="Times New Roman" w:hAnsi="Times New Roman" w:cs="Times New Roman"/>
+          <w:sz w:val="28"/>
+          <w:szCs w:val="28"/>
+        </w:rPr>
+        <w:t xml:space="preserve"> – Прототип экранной формы стартового окна</w:t>
+      </w:r>
+      <w:bookmarkEnd w:id="1"/>
     </w:p>
     <w:p>
       <w:pPr>
@@ -2036,9 +2668,25 @@
           <w:sz w:val="28"/>
           <w:szCs w:val="28"/>
         </w:rPr>
-        <w:t>Прототип экранной формы просмотра клиентов представлен на рисунке 8.</w:t>
-      </w:r>
-      <w:bookmarkStart w:id="1" w:name="_Hlk213609258"/>
+        <w:t>Прототип экранной формы просмотра к</w:t>
+      </w:r>
+      <w:r>
+        <w:rPr>
+          <w:rFonts w:ascii="Times New Roman" w:hAnsi="Times New Roman" w:cs="Times New Roman"/>
+          <w:sz w:val="28"/>
+          <w:szCs w:val="28"/>
+        </w:rPr>
+        <w:t>лиентов представлен на рисунке 9</w:t>
+      </w:r>
+      <w:r>
+        <w:rPr>
+          <w:rFonts w:ascii="Times New Roman" w:hAnsi="Times New Roman" w:cs="Times New Roman"/>
+          <w:sz w:val="28"/>
+          <w:szCs w:val="28"/>
+        </w:rPr>
+        <w:t>.</w:t>
+      </w:r>
+      <w:bookmarkStart w:id="2" w:name="_Hlk213609258"/>
     </w:p>
     <w:p>
       <w:pPr>
@@ -2057,7 +2705,9 @@
           <w:noProof/>
           <w:sz w:val="28"/>
           <w:szCs w:val="28"/>
-        </w:rPr>
+          <w:lang w:eastAsia="ru-RU"/>
+        </w:rPr>
+        <w:lastRenderedPageBreak/>
         <w:drawing>
           <wp:inline distT="0" distB="0" distL="0" distR="0" wp14:anchorId="43AF5119" wp14:editId="77466D4B">
             <wp:extent cx="6057345" cy="5104738"/>
@@ -2125,7 +2775,15 @@
           <w:sz w:val="28"/>
           <w:szCs w:val="28"/>
         </w:rPr>
-        <w:t>Рисунок 8 – Прототип экранной формы просмотра клиентов</w:t>
+        <w:t>Рисунок 9</w:t>
+      </w:r>
+      <w:r>
+        <w:rPr>
+          <w:rFonts w:ascii="Times New Roman" w:hAnsi="Times New Roman" w:cs="Times New Roman"/>
+          <w:sz w:val="28"/>
+          <w:szCs w:val="28"/>
+        </w:rPr>
+        <w:t xml:space="preserve"> – Прототип экранной формы просмотра клиентов</w:t>
       </w:r>
     </w:p>
     <w:p>
@@ -2135,7 +2793,7 @@
         <w:jc w:val="center"/>
       </w:pPr>
     </w:p>
-    <w:bookmarkEnd w:id="1"/>
+    <w:bookmarkEnd w:id="2"/>
     <w:p>
       <w:pPr>
         <w:rPr>
@@ -2215,45 +2873,62 @@
           <w:sz w:val="28"/>
           <w:szCs w:val="28"/>
         </w:rPr>
+        <w:t>добавлять новые сделки или взаимодействия;</w:t>
+      </w:r>
+    </w:p>
+    <w:p>
+      <w:pPr>
+        <w:rPr>
+          <w:rFonts w:ascii="Times New Roman" w:hAnsi="Times New Roman" w:cs="Times New Roman"/>
+          <w:sz w:val="28"/>
+          <w:szCs w:val="28"/>
+        </w:rPr>
+      </w:pPr>
+      <w:r>
+        <w:rPr>
+          <w:rFonts w:ascii="Times New Roman" w:hAnsi="Times New Roman" w:cs="Times New Roman"/>
+          <w:sz w:val="28"/>
+          <w:szCs w:val="28"/>
+        </w:rPr>
+        <w:t xml:space="preserve">Прототип экранной формы детального просмотра </w:t>
+      </w:r>
+      <w:r>
+        <w:rPr>
+          <w:rFonts w:ascii="Times New Roman" w:hAnsi="Times New Roman" w:cs="Times New Roman"/>
+          <w:sz w:val="28"/>
+          <w:szCs w:val="28"/>
+        </w:rPr>
+        <w:t>клиента представлен на рисунке 10</w:t>
+      </w:r>
+      <w:r>
+        <w:rPr>
+          <w:rFonts w:ascii="Times New Roman" w:hAnsi="Times New Roman" w:cs="Times New Roman"/>
+          <w:sz w:val="28"/>
+          <w:szCs w:val="28"/>
+        </w:rPr>
+        <w:t>.</w:t>
+      </w:r>
+    </w:p>
+    <w:p>
+      <w:pPr>
+        <w:spacing w:line="360" w:lineRule="auto"/>
+        <w:contextualSpacing/>
+        <w:jc w:val="center"/>
+        <w:rPr>
+          <w:rFonts w:ascii="Times New Roman" w:hAnsi="Times New Roman" w:cs="Times New Roman"/>
+          <w:sz w:val="28"/>
+          <w:szCs w:val="28"/>
+        </w:rPr>
+      </w:pPr>
+      <w:r>
+        <w:rPr>
+          <w:rFonts w:ascii="Times New Roman" w:hAnsi="Times New Roman" w:cs="Times New Roman"/>
+          <w:noProof/>
+          <w:sz w:val="28"/>
+          <w:szCs w:val="28"/>
+          <w:lang w:eastAsia="ru-RU"/>
+        </w:rPr>
         <w:lastRenderedPageBreak/>
-        <w:t>добавлять новые сделки или взаимодействия;</w:t>
-      </w:r>
-    </w:p>
-    <w:p>
-      <w:pPr>
-        <w:rPr>
-          <w:rFonts w:ascii="Times New Roman" w:hAnsi="Times New Roman" w:cs="Times New Roman"/>
-          <w:sz w:val="28"/>
-          <w:szCs w:val="28"/>
-        </w:rPr>
-      </w:pPr>
-      <w:r>
-        <w:rPr>
-          <w:rFonts w:ascii="Times New Roman" w:hAnsi="Times New Roman" w:cs="Times New Roman"/>
-          <w:sz w:val="28"/>
-          <w:szCs w:val="28"/>
-        </w:rPr>
-        <w:t>Прототип экранной формы детального просмотра клиента представлен на рисунке 9.</w:t>
-      </w:r>
-    </w:p>
-    <w:p>
-      <w:pPr>
-        <w:spacing w:line="360" w:lineRule="auto"/>
-        <w:contextualSpacing/>
-        <w:jc w:val="center"/>
-        <w:rPr>
-          <w:rFonts w:ascii="Times New Roman" w:hAnsi="Times New Roman" w:cs="Times New Roman"/>
-          <w:sz w:val="28"/>
-          <w:szCs w:val="28"/>
-        </w:rPr>
-      </w:pPr>
-      <w:r>
-        <w:rPr>
-          <w:rFonts w:ascii="Times New Roman" w:hAnsi="Times New Roman" w:cs="Times New Roman"/>
-          <w:noProof/>
-          <w:sz w:val="28"/>
-          <w:szCs w:val="28"/>
-        </w:rPr>
         <w:drawing>
           <wp:inline distT="0" distB="0" distL="0" distR="0" wp14:anchorId="6A20F60F" wp14:editId="408FEBBB">
             <wp:extent cx="6027282" cy="5079403"/>
@@ -2321,7 +2996,15 @@
           <w:sz w:val="28"/>
           <w:szCs w:val="28"/>
         </w:rPr>
-        <w:t>Рисунок 9 – Прототип экранной формы детального просмотра клиента</w:t>
+        <w:t>Рисунок 10</w:t>
+      </w:r>
+      <w:r>
+        <w:rPr>
+          <w:rFonts w:ascii="Times New Roman" w:hAnsi="Times New Roman" w:cs="Times New Roman"/>
+          <w:sz w:val="28"/>
+          <w:szCs w:val="28"/>
+        </w:rPr>
+        <w:t xml:space="preserve"> – Прототип экранной формы детального просмотра клиента</w:t>
       </w:r>
     </w:p>
     <w:p>
@@ -2428,6 +3111,7 @@
           <w:noProof/>
           <w:sz w:val="28"/>
           <w:szCs w:val="28"/>
+          <w:lang w:eastAsia="ru-RU"/>
         </w:rPr>
         <w:lastRenderedPageBreak/>
         <w:drawing>
@@ -2497,7 +3181,15 @@
           <w:sz w:val="28"/>
           <w:szCs w:val="28"/>
         </w:rPr>
-        <w:t>Рисунок 10 – Прототип экранной формы просмотра продаж</w:t>
+        <w:t>Рисунок 11</w:t>
+      </w:r>
+      <w:r>
+        <w:rPr>
+          <w:rFonts w:ascii="Times New Roman" w:hAnsi="Times New Roman" w:cs="Times New Roman"/>
+          <w:sz w:val="28"/>
+          <w:szCs w:val="28"/>
+        </w:rPr>
+        <w:t xml:space="preserve"> – Прототип экранной формы просмотра продаж</w:t>
       </w:r>
     </w:p>
     <w:p>
@@ -2584,7 +3276,23 @@
           <w:sz w:val="28"/>
           <w:szCs w:val="28"/>
         </w:rPr>
-        <w:t>Прототип экранной формы детального просмотра продажи представлен на рисунке 11.</w:t>
+        <w:t>Прототип экранной формы детального просмотра п</w:t>
+      </w:r>
+      <w:r>
+        <w:rPr>
+          <w:rFonts w:ascii="Times New Roman" w:hAnsi="Times New Roman" w:cs="Times New Roman"/>
+          <w:sz w:val="28"/>
+          <w:szCs w:val="28"/>
+        </w:rPr>
+        <w:t>родажи представлен на рисунке 12</w:t>
+      </w:r>
+      <w:r>
+        <w:rPr>
+          <w:rFonts w:ascii="Times New Roman" w:hAnsi="Times New Roman" w:cs="Times New Roman"/>
+          <w:sz w:val="28"/>
+          <w:szCs w:val="28"/>
+        </w:rPr>
+        <w:t>.</w:t>
       </w:r>
     </w:p>
     <w:p>
@@ -2604,6 +3312,7 @@
           <w:noProof/>
           <w:sz w:val="28"/>
           <w:szCs w:val="28"/>
+          <w:lang w:eastAsia="ru-RU"/>
         </w:rPr>
         <w:lastRenderedPageBreak/>
         <w:drawing>
@@ -2673,7 +3382,31 @@
           <w:sz w:val="28"/>
           <w:szCs w:val="28"/>
         </w:rPr>
-        <w:t>Рисунок 11 – Прототип экранной формы детального просмотра продажи</w:t>
+        <w:t xml:space="preserve">Рисунок </w:t>
+      </w:r>
+      <w:r>
+        <w:rPr>
+          <w:rFonts w:ascii="Times New Roman" w:hAnsi="Times New Roman" w:cs="Times New Roman"/>
+          <w:sz w:val="28"/>
+          <w:szCs w:val="28"/>
+        </w:rPr>
+        <w:t>1</w:t>
+      </w:r>
+      <w:r>
+        <w:rPr>
+          <w:rFonts w:ascii="Times New Roman" w:hAnsi="Times New Roman" w:cs="Times New Roman"/>
+          <w:sz w:val="28"/>
+          <w:szCs w:val="28"/>
+        </w:rPr>
+        <w:t>2</w:t>
+      </w:r>
+      <w:r>
+        <w:rPr>
+          <w:rFonts w:ascii="Times New Roman" w:hAnsi="Times New Roman" w:cs="Times New Roman"/>
+          <w:sz w:val="28"/>
+          <w:szCs w:val="28"/>
+        </w:rPr>
+        <w:t xml:space="preserve"> – Прототип экранной формы детального просмотра продажи</w:t>
       </w:r>
     </w:p>
     <w:p>
@@ -2808,7 +3541,23 @@
           <w:sz w:val="28"/>
           <w:szCs w:val="28"/>
         </w:rPr>
-        <w:t>Прототип экранной формы формирования отчётов представлен на рисунке 12.</w:t>
+        <w:t>Прототип экранной формы формирования о</w:t>
+      </w:r>
+      <w:r>
+        <w:rPr>
+          <w:rFonts w:ascii="Times New Roman" w:hAnsi="Times New Roman" w:cs="Times New Roman"/>
+          <w:sz w:val="28"/>
+          <w:szCs w:val="28"/>
+        </w:rPr>
+        <w:t>тчётов представлен на рисунке 13</w:t>
+      </w:r>
+      <w:r>
+        <w:rPr>
+          <w:rFonts w:ascii="Times New Roman" w:hAnsi="Times New Roman" w:cs="Times New Roman"/>
+          <w:sz w:val="28"/>
+          <w:szCs w:val="28"/>
+        </w:rPr>
+        <w:t>.</w:t>
       </w:r>
     </w:p>
     <w:p>
@@ -2828,6 +3577,7 @@
           <w:noProof/>
           <w:sz w:val="28"/>
           <w:szCs w:val="28"/>
+          <w:lang w:eastAsia="ru-RU"/>
         </w:rPr>
         <w:lastRenderedPageBreak/>
         <w:drawing>
@@ -2897,7 +3647,15 @@
           <w:sz w:val="28"/>
           <w:szCs w:val="28"/>
         </w:rPr>
-        <w:t>Рисунок 12 – Прототип экранной формы формирования отчётов</w:t>
+        <w:t>Рисунок 13</w:t>
+      </w:r>
+      <w:r>
+        <w:rPr>
+          <w:rFonts w:ascii="Times New Roman" w:hAnsi="Times New Roman" w:cs="Times New Roman"/>
+          <w:sz w:val="28"/>
+          <w:szCs w:val="28"/>
+        </w:rPr>
+        <w:t xml:space="preserve"> – Прототип экранной формы формирования отчётов</w:t>
       </w:r>
     </w:p>
     <w:p>
@@ -3026,17 +3784,33 @@
           <w:szCs w:val="28"/>
         </w:rPr>
       </w:pPr>
-      <w:bookmarkStart w:id="2" w:name="_Hlk213609817"/>
-      <w:r>
-        <w:rPr>
-          <w:rFonts w:ascii="Times New Roman" w:hAnsi="Times New Roman" w:cs="Times New Roman"/>
-          <w:sz w:val="28"/>
-          <w:szCs w:val="28"/>
-        </w:rPr>
-        <w:t>Прототип экранной формы просмотра отчёта представлен на рисунке 13.</w:t>
-      </w:r>
-    </w:p>
-    <w:bookmarkEnd w:id="2"/>
+      <w:bookmarkStart w:id="3" w:name="_Hlk213609817"/>
+      <w:r>
+        <w:rPr>
+          <w:rFonts w:ascii="Times New Roman" w:hAnsi="Times New Roman" w:cs="Times New Roman"/>
+          <w:sz w:val="28"/>
+          <w:szCs w:val="28"/>
+        </w:rPr>
+        <w:t xml:space="preserve">Прототип экранной формы просмотра </w:t>
+      </w:r>
+      <w:r>
+        <w:rPr>
+          <w:rFonts w:ascii="Times New Roman" w:hAnsi="Times New Roman" w:cs="Times New Roman"/>
+          <w:sz w:val="28"/>
+          <w:szCs w:val="28"/>
+        </w:rPr>
+        <w:t>отчёта представлен на рисунке 14</w:t>
+      </w:r>
+      <w:r>
+        <w:rPr>
+          <w:rFonts w:ascii="Times New Roman" w:hAnsi="Times New Roman" w:cs="Times New Roman"/>
+          <w:sz w:val="28"/>
+          <w:szCs w:val="28"/>
+        </w:rPr>
+        <w:t>.</w:t>
+      </w:r>
+    </w:p>
+    <w:bookmarkEnd w:id="3"/>
     <w:p>
       <w:pPr>
         <w:spacing w:line="360" w:lineRule="auto"/>
@@ -3054,6 +3828,7 @@
           <w:noProof/>
           <w:sz w:val="28"/>
           <w:szCs w:val="28"/>
+          <w:lang w:eastAsia="ru-RU"/>
         </w:rPr>
         <w:lastRenderedPageBreak/>
         <w:drawing>
@@ -3123,7 +3898,15 @@
           <w:sz w:val="28"/>
           <w:szCs w:val="28"/>
         </w:rPr>
-        <w:t>Рисунок 13 – Прототип экранной формы просмотра отчёта</w:t>
+        <w:t>Рисунок 14</w:t>
+      </w:r>
+      <w:r>
+        <w:rPr>
+          <w:rFonts w:ascii="Times New Roman" w:hAnsi="Times New Roman" w:cs="Times New Roman"/>
+          <w:sz w:val="28"/>
+          <w:szCs w:val="28"/>
+        </w:rPr>
+        <w:t xml:space="preserve"> – Прототип экранной формы просмотра отчёта</w:t>
       </w:r>
     </w:p>
     <w:p>
@@ -3210,7 +3993,23 @@
           <w:sz w:val="28"/>
           <w:szCs w:val="28"/>
         </w:rPr>
-        <w:t>Прототип экранной формы получения API-ключа представлен на рисунке 14.</w:t>
+        <w:t>Прототип экранной формы получения API</w:t>
+      </w:r>
+      <w:r>
+        <w:rPr>
+          <w:rFonts w:ascii="Times New Roman" w:hAnsi="Times New Roman" w:cs="Times New Roman"/>
+          <w:sz w:val="28"/>
+          <w:szCs w:val="28"/>
+        </w:rPr>
+        <w:t>-ключа представлен на рисунке 15</w:t>
+      </w:r>
+      <w:r>
+        <w:rPr>
+          <w:rFonts w:ascii="Times New Roman" w:hAnsi="Times New Roman" w:cs="Times New Roman"/>
+          <w:sz w:val="28"/>
+          <w:szCs w:val="28"/>
+        </w:rPr>
+        <w:t>.</w:t>
       </w:r>
     </w:p>
     <w:p>
@@ -3230,6 +4029,7 @@
           <w:noProof/>
           <w:sz w:val="28"/>
           <w:szCs w:val="28"/>
+          <w:lang w:eastAsia="ru-RU"/>
         </w:rPr>
         <w:lastRenderedPageBreak/>
         <w:drawing>
@@ -3299,7 +4099,15 @@
           <w:sz w:val="28"/>
           <w:szCs w:val="28"/>
         </w:rPr>
-        <w:t>Рисунок 14 – Прототип экранной формы получения API-ключа</w:t>
+        <w:t>Рисунок 15</w:t>
+      </w:r>
+      <w:r>
+        <w:rPr>
+          <w:rFonts w:ascii="Times New Roman" w:hAnsi="Times New Roman" w:cs="Times New Roman"/>
+          <w:sz w:val="28"/>
+          <w:szCs w:val="28"/>
+        </w:rPr>
+        <w:t xml:space="preserve"> – Прототип экранной формы получения API-ключа</w:t>
       </w:r>
     </w:p>
     <w:p>
@@ -3326,7 +4134,7 @@
 </file>
 
 <file path=word/numbering.xml><?xml version="1.0" encoding="utf-8"?>
-<w:numbering xmlns:wpc="http://schemas.microsoft.com/office/word/2010/wordprocessingCanvas" xmlns:cx="http://schemas.microsoft.com/office/drawing/2014/chartex" xmlns:cx1="http://schemas.microsoft.com/office/drawing/2015/9/8/chartex" xmlns:cx2="http://schemas.microsoft.com/office/drawing/2015/10/21/chartex" xmlns:cx3="http://schemas.microsoft.com/office/drawing/2016/5/9/chartex" xmlns:cx4="http://schemas.microsoft.com/office/drawing/2016/5/10/chartex" xmlns:cx5="http://schemas.microsoft.com/office/drawing/2016/5/11/chartex" xmlns:cx6="http://schemas.microsoft.com/office/drawing/2016/5/12/chartex" xmlns:cx7="http://schemas.microsoft.com/office/drawing/2016/5/13/chartex" xmlns:cx8="http://schemas.microsoft.com/office/drawing/2016/5/14/chartex" xmlns:mc="http://schemas.openxmlformats.org/markup-compatibility/2006" xmlns:aink="http://schemas.microsoft.com/office/drawing/2016/ink" xmlns:am3d="http://schemas.microsoft.com/office/drawing/2017/model3d" xmlns:o="urn:schemas-microsoft-com:office:office" xmlns:oel="http://schemas.microsoft.com/office/2019/extlst" xmlns:r="http://schemas.openxmlformats.org/officeDocument/2006/relationships" xmlns:m="http://schemas.openxmlformats.org/officeDocument/2006/math" xmlns:v="urn:schemas-microsoft-com:vml" xmlns:wp14="http://schemas.microsoft.com/office/word/2010/wordprocessingDrawing" xmlns:wp="http://schemas.openxmlformats.org/drawingml/2006/wordprocessingDrawing" xmlns:w10="urn:schemas-microsoft-com:office:word" xmlns:w="http://schemas.openxmlformats.org/wordprocessingml/2006/main" xmlns:w14="http://schemas.microsoft.com/office/word/2010/wordml" xmlns:w15="http://schemas.microsoft.com/office/word/2012/wordml" xmlns:w16cex="http://schemas.microsoft.com/office/word/2018/wordml/cex" xmlns:w16cid="http://schemas.microsoft.com/office/word/2016/wordml/cid" xmlns:w16="http://schemas.microsoft.com/office/word/2018/wordml" xmlns:w16du="http://schemas.microsoft.com/office/word/2023/wordml/word16du" xmlns:w16sdtdh="http://schemas.microsoft.com/office/word/2020/wordml/sdtdatahash" xmlns:w16sdtfl="http://schemas.microsoft.com/office/word/2024/wordml/sdtformatlock" xmlns:w16se="http://schemas.microsoft.com/office/word/2015/wordml/symex" xmlns:wpg="http://schemas.microsoft.com/office/word/2010/wordprocessingGroup" xmlns:wpi="http://schemas.microsoft.com/office/word/2010/wordprocessingInk" xmlns:wne="http://schemas.microsoft.com/office/word/2006/wordml" xmlns:wps="http://schemas.microsoft.com/office/word/2010/wordprocessingShape" mc:Ignorable="w14 w15 w16se w16cid w16 w16cex w16sdtdh w16sdtfl w16du wp14">
+<w:numbering xmlns:wpc="http://schemas.microsoft.com/office/word/2010/wordprocessingCanvas" xmlns:cx="http://schemas.microsoft.com/office/drawing/2014/chartex" xmlns:mc="http://schemas.openxmlformats.org/markup-compatibility/2006" xmlns:o="urn:schemas-microsoft-com:office:office" xmlns:r="http://schemas.openxmlformats.org/officeDocument/2006/relationships" xmlns:m="http://schemas.openxmlformats.org/officeDocument/2006/math" xmlns:v="urn:schemas-microsoft-com:vml" xmlns:wp14="http://schemas.microsoft.com/office/word/2010/wordprocessingDrawing" xmlns:wp="http://schemas.openxmlformats.org/drawingml/2006/wordprocessingDrawing" xmlns:w10="urn:schemas-microsoft-com:office:word" xmlns:w="http://schemas.openxmlformats.org/wordprocessingml/2006/main" xmlns:w14="http://schemas.microsoft.com/office/word/2010/wordml" xmlns:w15="http://schemas.microsoft.com/office/word/2012/wordml" xmlns:w16se="http://schemas.microsoft.com/office/word/2015/wordml/symex" xmlns:wpg="http://schemas.microsoft.com/office/word/2010/wordprocessingGroup" xmlns:wpi="http://schemas.microsoft.com/office/word/2010/wordprocessingInk" xmlns:wne="http://schemas.microsoft.com/office/word/2006/wordml" xmlns:wps="http://schemas.microsoft.com/office/word/2010/wordprocessingShape" mc:Ignorable="w14 w15 w16se wp14">
   <w:abstractNum w:abstractNumId="0" w15:restartNumberingAfterBreak="0">
     <w:nsid w:val="066F0050"/>
     <w:multiLevelType w:val="multilevel"/>
@@ -5123,53 +5931,53 @@
       </w:pPr>
     </w:lvl>
   </w:abstractNum>
-  <w:num w:numId="1" w16cid:durableId="262878730">
+  <w:num w:numId="1">
     <w:abstractNumId w:val="2"/>
   </w:num>
-  <w:num w:numId="2" w16cid:durableId="507715299">
+  <w:num w:numId="2">
     <w:abstractNumId w:val="4"/>
   </w:num>
-  <w:num w:numId="3" w16cid:durableId="1287617155">
+  <w:num w:numId="3">
     <w:abstractNumId w:val="13"/>
   </w:num>
-  <w:num w:numId="4" w16cid:durableId="1789205630">
+  <w:num w:numId="4">
     <w:abstractNumId w:val="11"/>
   </w:num>
-  <w:num w:numId="5" w16cid:durableId="926307452">
+  <w:num w:numId="5">
     <w:abstractNumId w:val="6"/>
   </w:num>
-  <w:num w:numId="6" w16cid:durableId="785933259">
+  <w:num w:numId="6">
     <w:abstractNumId w:val="0"/>
   </w:num>
-  <w:num w:numId="7" w16cid:durableId="743528521">
+  <w:num w:numId="7">
     <w:abstractNumId w:val="1"/>
   </w:num>
-  <w:num w:numId="8" w16cid:durableId="2045521040">
+  <w:num w:numId="8">
     <w:abstractNumId w:val="12"/>
   </w:num>
-  <w:num w:numId="9" w16cid:durableId="219247535">
+  <w:num w:numId="9">
     <w:abstractNumId w:val="10"/>
   </w:num>
-  <w:num w:numId="10" w16cid:durableId="97338170">
+  <w:num w:numId="10">
     <w:abstractNumId w:val="7"/>
   </w:num>
-  <w:num w:numId="11" w16cid:durableId="1672904095">
+  <w:num w:numId="11">
     <w:abstractNumId w:val="3"/>
   </w:num>
-  <w:num w:numId="12" w16cid:durableId="1607926600">
+  <w:num w:numId="12">
     <w:abstractNumId w:val="8"/>
   </w:num>
-  <w:num w:numId="13" w16cid:durableId="957830854">
+  <w:num w:numId="13">
     <w:abstractNumId w:val="9"/>
   </w:num>
-  <w:num w:numId="14" w16cid:durableId="257756942">
+  <w:num w:numId="14">
     <w:abstractNumId w:val="5"/>
   </w:num>
 </w:numbering>
 </file>
 
 <file path=word/styles.xml><?xml version="1.0" encoding="utf-8"?>
-<w:styles xmlns:mc="http://schemas.openxmlformats.org/markup-compatibility/2006" xmlns:r="http://schemas.openxmlformats.org/officeDocument/2006/relationships" xmlns:w="http://schemas.openxmlformats.org/wordprocessingml/2006/main" xmlns:w14="http://schemas.microsoft.com/office/word/2010/wordml" xmlns:w15="http://schemas.microsoft.com/office/word/2012/wordml" xmlns:w16cex="http://schemas.microsoft.com/office/word/2018/wordml/cex" xmlns:w16cid="http://schemas.microsoft.com/office/word/2016/wordml/cid" xmlns:w16="http://schemas.microsoft.com/office/word/2018/wordml" xmlns:w16du="http://schemas.microsoft.com/office/word/2023/wordml/word16du" xmlns:w16sdtdh="http://schemas.microsoft.com/office/word/2020/wordml/sdtdatahash" xmlns:w16sdtfl="http://schemas.microsoft.com/office/word/2024/wordml/sdtformatlock" xmlns:w16se="http://schemas.microsoft.com/office/word/2015/wordml/symex" mc:Ignorable="w14 w15 w16se w16cid w16 w16cex w16sdtdh w16sdtfl w16du">
+<w:styles xmlns:mc="http://schemas.openxmlformats.org/markup-compatibility/2006" xmlns:r="http://schemas.openxmlformats.org/officeDocument/2006/relationships" xmlns:w="http://schemas.openxmlformats.org/wordprocessingml/2006/main" xmlns:w14="http://schemas.microsoft.com/office/word/2010/wordml" xmlns:w15="http://schemas.microsoft.com/office/word/2012/wordml" xmlns:w16se="http://schemas.microsoft.com/office/word/2015/wordml/symex" mc:Ignorable="w14 w15 w16se">
   <w:docDefaults>
     <w:rPrDefault>
       <w:rPr>
@@ -5187,7 +5995,7 @@
       </w:pPr>
     </w:pPrDefault>
   </w:docDefaults>
-  <w:latentStyles w:defLockedState="0" w:defUIPriority="99" w:defSemiHidden="0" w:defUnhideWhenUsed="0" w:defQFormat="0" w:count="376">
+  <w:latentStyles w:defLockedState="0" w:defUIPriority="99" w:defSemiHidden="0" w:defUnhideWhenUsed="0" w:defQFormat="0" w:count="371">
     <w:lsdException w:name="Normal" w:uiPriority="0" w:qFormat="1"/>
     <w:lsdException w:name="heading 1" w:uiPriority="9" w:qFormat="1"/>
     <w:lsdException w:name="heading 2" w:semiHidden="1" w:uiPriority="9" w:unhideWhenUsed="1" w:qFormat="1"/>
@@ -5559,11 +6367,6 @@
     <w:lsdException w:name="List Table 5 Dark Accent 6" w:uiPriority="50"/>
     <w:lsdException w:name="List Table 6 Colorful Accent 6" w:uiPriority="51"/>
     <w:lsdException w:name="List Table 7 Colorful Accent 6" w:uiPriority="52"/>
-    <w:lsdException w:name="Mention" w:semiHidden="1" w:unhideWhenUsed="1"/>
-    <w:lsdException w:name="Smart Hyperlink" w:semiHidden="1" w:unhideWhenUsed="1"/>
-    <w:lsdException w:name="Hashtag" w:semiHidden="1" w:unhideWhenUsed="1"/>
-    <w:lsdException w:name="Unresolved Mention" w:semiHidden="1" w:unhideWhenUsed="1"/>
-    <w:lsdException w:name="Smart Link" w:semiHidden="1" w:unhideWhenUsed="1"/>
   </w:latentStyles>
   <w:style w:type="paragraph" w:default="1" w:styleId="a">
     <w:name w:val="Normal"/>

--- a/docs/Задание 2/Технический проект.docx
+++ b/docs/Задание 2/Технический проект.docx
@@ -1,6 +1,6 @@
 
 <file path=word/document.xml><?xml version="1.0" encoding="utf-8"?>
-<w:document xmlns:wpc="http://schemas.microsoft.com/office/word/2010/wordprocessingCanvas" xmlns:cx="http://schemas.microsoft.com/office/drawing/2014/chartex" xmlns:mc="http://schemas.openxmlformats.org/markup-compatibility/2006" xmlns:o="urn:schemas-microsoft-com:office:office" xmlns:r="http://schemas.openxmlformats.org/officeDocument/2006/relationships" xmlns:m="http://schemas.openxmlformats.org/officeDocument/2006/math" xmlns:v="urn:schemas-microsoft-com:vml" xmlns:wp14="http://schemas.microsoft.com/office/word/2010/wordprocessingDrawing" xmlns:wp="http://schemas.openxmlformats.org/drawingml/2006/wordprocessingDrawing" xmlns:w10="urn:schemas-microsoft-com:office:word" xmlns:w="http://schemas.openxmlformats.org/wordprocessingml/2006/main" xmlns:w14="http://schemas.microsoft.com/office/word/2010/wordml" xmlns:w15="http://schemas.microsoft.com/office/word/2012/wordml" xmlns:w16se="http://schemas.microsoft.com/office/word/2015/wordml/symex" xmlns:wpg="http://schemas.microsoft.com/office/word/2010/wordprocessingGroup" xmlns:wpi="http://schemas.microsoft.com/office/word/2010/wordprocessingInk" xmlns:wne="http://schemas.microsoft.com/office/word/2006/wordml" xmlns:wps="http://schemas.microsoft.com/office/word/2010/wordprocessingShape" mc:Ignorable="w14 w15 w16se wp14">
+<w:document xmlns:wpc="http://schemas.microsoft.com/office/word/2010/wordprocessingCanvas" xmlns:cx="http://schemas.microsoft.com/office/drawing/2014/chartex" xmlns:cx1="http://schemas.microsoft.com/office/drawing/2015/9/8/chartex" xmlns:cx2="http://schemas.microsoft.com/office/drawing/2015/10/21/chartex" xmlns:cx3="http://schemas.microsoft.com/office/drawing/2016/5/9/chartex" xmlns:cx4="http://schemas.microsoft.com/office/drawing/2016/5/10/chartex" xmlns:cx5="http://schemas.microsoft.com/office/drawing/2016/5/11/chartex" xmlns:cx6="http://schemas.microsoft.com/office/drawing/2016/5/12/chartex" xmlns:cx7="http://schemas.microsoft.com/office/drawing/2016/5/13/chartex" xmlns:cx8="http://schemas.microsoft.com/office/drawing/2016/5/14/chartex" xmlns:mc="http://schemas.openxmlformats.org/markup-compatibility/2006" xmlns:aink="http://schemas.microsoft.com/office/drawing/2016/ink" xmlns:am3d="http://schemas.microsoft.com/office/drawing/2017/model3d" xmlns:o="urn:schemas-microsoft-com:office:office" xmlns:oel="http://schemas.microsoft.com/office/2019/extlst" xmlns:r="http://schemas.openxmlformats.org/officeDocument/2006/relationships" xmlns:m="http://schemas.openxmlformats.org/officeDocument/2006/math" xmlns:v="urn:schemas-microsoft-com:vml" xmlns:wp14="http://schemas.microsoft.com/office/word/2010/wordprocessingDrawing" xmlns:wp="http://schemas.openxmlformats.org/drawingml/2006/wordprocessingDrawing" xmlns:w10="urn:schemas-microsoft-com:office:word" xmlns:w="http://schemas.openxmlformats.org/wordprocessingml/2006/main" xmlns:w14="http://schemas.microsoft.com/office/word/2010/wordml" xmlns:w15="http://schemas.microsoft.com/office/word/2012/wordml" xmlns:w16cex="http://schemas.microsoft.com/office/word/2018/wordml/cex" xmlns:w16cid="http://schemas.microsoft.com/office/word/2016/wordml/cid" xmlns:w16="http://schemas.microsoft.com/office/word/2018/wordml" xmlns:w16du="http://schemas.microsoft.com/office/word/2023/wordml/word16du" xmlns:w16sdtdh="http://schemas.microsoft.com/office/word/2020/wordml/sdtdatahash" xmlns:w16sdtfl="http://schemas.microsoft.com/office/word/2024/wordml/sdtformatlock" xmlns:w16se="http://schemas.microsoft.com/office/word/2015/wordml/symex" xmlns:wpg="http://schemas.microsoft.com/office/word/2010/wordprocessingGroup" xmlns:wpi="http://schemas.microsoft.com/office/word/2010/wordprocessingInk" xmlns:wne="http://schemas.microsoft.com/office/word/2006/wordml" xmlns:wps="http://schemas.microsoft.com/office/word/2010/wordprocessingShape" mc:Ignorable="w14 w15 w16se w16cid w16 w16cex w16sdtdh w16sdtfl w16du wp14">
   <w:body>
     <w:p>
       <w:pPr>
@@ -121,25 +121,7 @@
           <w:sz w:val="28"/>
           <w:szCs w:val="28"/>
         </w:rPr>
-        <w:t>Клиентская часть (</w:t>
-      </w:r>
-      <w:proofErr w:type="spellStart"/>
-      <w:r>
-        <w:rPr>
-          <w:rFonts w:ascii="Times New Roman" w:hAnsi="Times New Roman" w:cs="Times New Roman"/>
-          <w:sz w:val="28"/>
-          <w:szCs w:val="28"/>
-        </w:rPr>
-        <w:t>Frontend</w:t>
-      </w:r>
-      <w:proofErr w:type="spellEnd"/>
-      <w:r>
-        <w:rPr>
-          <w:rFonts w:ascii="Times New Roman" w:hAnsi="Times New Roman" w:cs="Times New Roman"/>
-          <w:sz w:val="28"/>
-          <w:szCs w:val="28"/>
-        </w:rPr>
-        <w:t>) — веб-интерфейс, работающий в браузере пользователя и предоставляющий средства взаимодействия с функционалом CRM-системы, включая управление клиентами, сделками, отчетами и коммуникацию с AI-ассистентом.</w:t>
+        <w:t>Клиентская часть (Frontend) — веб-интерфейс, работающий в браузере пользователя и предоставляющий средства взаимодействия с функционалом CRM-системы, включая управление клиентами, сделками, отчетами и коммуникацию с AI-ассистентом.</w:t>
       </w:r>
     </w:p>
     <w:p>
@@ -164,25 +146,7 @@
           <w:sz w:val="28"/>
           <w:szCs w:val="28"/>
         </w:rPr>
-        <w:t>Серверная часть (</w:t>
-      </w:r>
-      <w:proofErr w:type="spellStart"/>
-      <w:r>
-        <w:rPr>
-          <w:rFonts w:ascii="Times New Roman" w:hAnsi="Times New Roman" w:cs="Times New Roman"/>
-          <w:sz w:val="28"/>
-          <w:szCs w:val="28"/>
-        </w:rPr>
-        <w:t>Backend</w:t>
-      </w:r>
-      <w:proofErr w:type="spellEnd"/>
-      <w:r>
-        <w:rPr>
-          <w:rFonts w:ascii="Times New Roman" w:hAnsi="Times New Roman" w:cs="Times New Roman"/>
-          <w:sz w:val="28"/>
-          <w:szCs w:val="28"/>
-        </w:rPr>
-        <w:t>) — серверное приложение, реализующее бизнес-логику системы, обработку и хранение данных, аналитические расчеты, а также работу AI-ассистента на основе моделей машинного обучения и сервисов искусственного интеллекта.</w:t>
+        <w:t>Серверная часть (Backend) — серверное приложение, реализующее бизнес-логику системы, обработку и хранение данных, аналитические расчеты, а также работу AI-ассистента на основе моделей машинного обучения и сервисов искусственного интеллекта.</w:t>
       </w:r>
     </w:p>
     <w:p>
@@ -459,25 +423,7 @@
           <w:sz w:val="28"/>
           <w:szCs w:val="28"/>
         </w:rPr>
-        <w:t xml:space="preserve">, отражающие последовательность выполнения ключевых процессов. Декомпозиция </w:t>
-      </w:r>
-      <w:proofErr w:type="spellStart"/>
-      <w:r>
-        <w:rPr>
-          <w:rFonts w:ascii="Times New Roman" w:hAnsi="Times New Roman" w:cs="Times New Roman"/>
-          <w:sz w:val="28"/>
-          <w:szCs w:val="28"/>
-        </w:rPr>
-        <w:t>верхнеуровневой</w:t>
-      </w:r>
-      <w:proofErr w:type="spellEnd"/>
-      <w:r>
-        <w:rPr>
-          <w:rFonts w:ascii="Times New Roman" w:hAnsi="Times New Roman" w:cs="Times New Roman"/>
-          <w:sz w:val="28"/>
-          <w:szCs w:val="28"/>
-        </w:rPr>
-        <w:t xml:space="preserve"> функции позволяет детализировать состав и взаимосвязь функциональных модулей системы.</w:t>
+        <w:t>, отражающие последовательность выполнения ключевых процессов. Декомпозиция верхнеуровневой функции позволяет детализировать состав и взаимосвязь функциональных модулей системы.</w:t>
       </w:r>
     </w:p>
     <w:p>
@@ -493,17 +439,13 @@
       </w:pPr>
       <w:r>
         <w:rPr>
-          <w:rFonts w:ascii="Times New Roman" w:hAnsi="Times New Roman" w:cs="Times New Roman"/>
           <w:noProof/>
-          <w:sz w:val="28"/>
-          <w:szCs w:val="28"/>
-          <w:lang w:eastAsia="ru-RU"/>
         </w:rPr>
         <w:drawing>
-          <wp:inline distT="0" distB="0" distL="0" distR="0" wp14:anchorId="2A1B79B5" wp14:editId="2BB66D48">
-            <wp:extent cx="5940425" cy="4729382"/>
-            <wp:effectExtent l="0" t="0" r="3175" b="0"/>
-            <wp:docPr id="1" name="Рисунок 1" descr="C:\Users\home\Downloads\ai_crm-main\docs\src\idef0.drawio.png"/>
+          <wp:inline distT="0" distB="0" distL="0" distR="0" wp14:anchorId="32F87808" wp14:editId="51FC7F79">
+            <wp:extent cx="5940425" cy="4671695"/>
+            <wp:effectExtent l="0" t="0" r="0" b="0"/>
+            <wp:docPr id="728520678" name="Рисунок 3" descr="Изображение выглядит как текст, снимок экрана, визитная карточка, Прямоугольник&#10;&#10;Содержимое, созданное искусственным интеллектом, может быть неверным."/>
             <wp:cNvGraphicFramePr>
               <a:graphicFrameLocks xmlns:a="http://schemas.openxmlformats.org/drawingml/2006/main" noChangeAspect="1"/>
             </wp:cNvGraphicFramePr>
@@ -511,7 +453,7 @@
               <a:graphicData uri="http://schemas.openxmlformats.org/drawingml/2006/picture">
                 <pic:pic xmlns:pic="http://schemas.openxmlformats.org/drawingml/2006/picture">
                   <pic:nvPicPr>
-                    <pic:cNvPr id="0" name="Picture 1" descr="C:\Users\home\Downloads\ai_crm-main\docs\src\idef0.drawio.png"/>
+                    <pic:cNvPr id="728520678" name="Рисунок 3" descr="Изображение выглядит как текст, снимок экрана, визитная карточка, Прямоугольник&#10;&#10;Содержимое, созданное искусственным интеллектом, может быть неверным."/>
                     <pic:cNvPicPr>
                       <a:picLocks noChangeAspect="1" noChangeArrowheads="1"/>
                     </pic:cNvPicPr>
@@ -532,7 +474,7 @@
                   <pic:spPr bwMode="auto">
                     <a:xfrm>
                       <a:off x="0" y="0"/>
-                      <a:ext cx="5940425" cy="4729382"/>
+                      <a:ext cx="5940425" cy="4671695"/>
                     </a:xfrm>
                     <a:prstGeom prst="rect">
                       <a:avLst/>
@@ -588,23 +530,18 @@
           <w:rFonts w:ascii="Times New Roman" w:hAnsi="Times New Roman" w:cs="Times New Roman"/>
           <w:sz w:val="28"/>
           <w:szCs w:val="28"/>
-          <w:lang w:val="en-US"/>
-        </w:rPr>
-      </w:pPr>
-      <w:r>
-        <w:rPr>
-          <w:rFonts w:ascii="Times New Roman" w:hAnsi="Times New Roman" w:cs="Times New Roman"/>
+        </w:rPr>
+      </w:pPr>
+      <w:r>
+        <w:rPr>
           <w:noProof/>
-          <w:sz w:val="28"/>
-          <w:szCs w:val="28"/>
-          <w:lang w:eastAsia="ru-RU"/>
         </w:rPr>
         <w:lastRenderedPageBreak/>
         <w:drawing>
-          <wp:inline distT="0" distB="0" distL="0" distR="0" wp14:anchorId="5FA9E07D" wp14:editId="14E77F39">
-            <wp:extent cx="5940425" cy="3116939"/>
-            <wp:effectExtent l="0" t="0" r="0" b="7620"/>
-            <wp:docPr id="2" name="Рисунок 2" descr="C:\Users\home\Downloads\ai_crm-main\docs\src\idef0dec.drawio.png"/>
+          <wp:inline distT="0" distB="0" distL="0" distR="0" wp14:anchorId="263DC067" wp14:editId="43C57ACB">
+            <wp:extent cx="5940425" cy="3029585"/>
+            <wp:effectExtent l="0" t="0" r="3175" b="0"/>
+            <wp:docPr id="464923891" name="Рисунок 4" descr="Изображение выглядит как снимок экрана, Прямоугольник, дизайн&#10;&#10;Содержимое, созданное искусственным интеллектом, может быть неверным."/>
             <wp:cNvGraphicFramePr>
               <a:graphicFrameLocks xmlns:a="http://schemas.openxmlformats.org/drawingml/2006/main" noChangeAspect="1"/>
             </wp:cNvGraphicFramePr>
@@ -612,7 +549,7 @@
               <a:graphicData uri="http://schemas.openxmlformats.org/drawingml/2006/picture">
                 <pic:pic xmlns:pic="http://schemas.openxmlformats.org/drawingml/2006/picture">
                   <pic:nvPicPr>
-                    <pic:cNvPr id="0" name="Picture 2" descr="C:\Users\home\Downloads\ai_crm-main\docs\src\idef0dec.drawio.png"/>
+                    <pic:cNvPr id="464923891" name="Рисунок 4" descr="Изображение выглядит как снимок экрана, Прямоугольник, дизайн&#10;&#10;Содержимое, созданное искусственным интеллектом, может быть неверным."/>
                     <pic:cNvPicPr>
                       <a:picLocks noChangeAspect="1" noChangeArrowheads="1"/>
                     </pic:cNvPicPr>
@@ -633,7 +570,7 @@
                   <pic:spPr bwMode="auto">
                     <a:xfrm>
                       <a:off x="0" y="0"/>
-                      <a:ext cx="5940425" cy="3116939"/>
+                      <a:ext cx="5940425" cy="3029585"/>
                     </a:xfrm>
                     <a:prstGeom prst="rect">
                       <a:avLst/>
@@ -659,19 +596,6 @@
           <w:rFonts w:ascii="Times New Roman" w:hAnsi="Times New Roman" w:cs="Times New Roman"/>
           <w:sz w:val="28"/>
           <w:szCs w:val="28"/>
-          <w:lang w:val="en-US"/>
-        </w:rPr>
-      </w:pPr>
-    </w:p>
-    <w:p>
-      <w:pPr>
-        <w:spacing w:line="360" w:lineRule="auto"/>
-        <w:contextualSpacing/>
-        <w:jc w:val="center"/>
-        <w:rPr>
-          <w:rFonts w:ascii="Times New Roman" w:hAnsi="Times New Roman" w:cs="Times New Roman"/>
-          <w:sz w:val="28"/>
-          <w:szCs w:val="28"/>
         </w:rPr>
       </w:pPr>
       <w:r>
@@ -761,7 +685,23 @@
           <w:sz w:val="28"/>
           <w:szCs w:val="28"/>
         </w:rPr>
-        <w:t>Поведение CRM-системы с AI-ассистентом описывается через основные сценарии использования (диаграммы прецедентов) и взаимодействие компонентов (диаграммы последовательностей UML).</w:t>
+        <w:t>Поведение CRM-системы с AI-ассистентом описывается через основные сценарии использования (диаграммы прецедентов) и взаимодействие компонентов (диаграммы последовательностей UML)</w:t>
+      </w:r>
+      <w:r>
+        <w:rPr>
+          <w:rFonts w:ascii="Times New Roman" w:hAnsi="Times New Roman" w:cs="Times New Roman"/>
+          <w:sz w:val="28"/>
+          <w:szCs w:val="28"/>
+        </w:rPr>
+        <w:t>, также диаграммы потоков данных</w:t>
+      </w:r>
+      <w:r>
+        <w:rPr>
+          <w:rFonts w:ascii="Times New Roman" w:hAnsi="Times New Roman" w:cs="Times New Roman"/>
+          <w:sz w:val="28"/>
+          <w:szCs w:val="28"/>
+        </w:rPr>
+        <w:t>.</w:t>
       </w:r>
     </w:p>
     <w:p>
@@ -781,7 +721,23 @@
           <w:sz w:val="28"/>
           <w:szCs w:val="28"/>
         </w:rPr>
-        <w:t>Пример: пользователь регистрируется и авторизуется → подключает внешнее приложение через API → передает данные о клиентах и покупках → система формирует клиентскую базу и историю продаж → аналитический модуль вычисляет показатели → AI-ассистент формирует рекомендации и прогнозы → пользователь получает отчеты и рекомендации через веб-интерфейс.</w:t>
+        <w:t>Пример: пользователь регистрируется и авторизуется → подключает внешнее приложение через API →</w:t>
+      </w:r>
+      <w:r>
+        <w:rPr>
+          <w:rFonts w:ascii="Times New Roman" w:hAnsi="Times New Roman" w:cs="Times New Roman"/>
+          <w:sz w:val="28"/>
+          <w:szCs w:val="28"/>
+        </w:rPr>
+        <w:t xml:space="preserve"> внешнее приложение</w:t>
+      </w:r>
+      <w:r>
+        <w:rPr>
+          <w:rFonts w:ascii="Times New Roman" w:hAnsi="Times New Roman" w:cs="Times New Roman"/>
+          <w:sz w:val="28"/>
+          <w:szCs w:val="28"/>
+        </w:rPr>
+        <w:t xml:space="preserve"> передает данные о клиентах и покупках → система формирует клиентскую базу и историю продаж → аналитический модуль вычисляет показатели → AI-ассистент формирует рекомендации и прогнозы → пользователь получает отчеты и рекомендации через веб-интерфейс.</w:t>
       </w:r>
     </w:p>
     <w:p>
@@ -801,7 +757,31 @@
           <w:sz w:val="28"/>
           <w:szCs w:val="28"/>
         </w:rPr>
-        <w:t xml:space="preserve">Сценарии показаны на диаграмме </w:t>
+        <w:t>Сценарии</w:t>
+      </w:r>
+      <w:r>
+        <w:rPr>
+          <w:rFonts w:ascii="Times New Roman" w:hAnsi="Times New Roman" w:cs="Times New Roman"/>
+          <w:sz w:val="28"/>
+          <w:szCs w:val="28"/>
+        </w:rPr>
+        <w:t xml:space="preserve"> (</w:t>
+      </w:r>
+      <w:r>
+        <w:rPr>
+          <w:rFonts w:ascii="Times New Roman" w:hAnsi="Times New Roman" w:cs="Times New Roman"/>
+          <w:sz w:val="28"/>
+          <w:szCs w:val="28"/>
+        </w:rPr>
+        <w:t>процессы)</w:t>
+      </w:r>
+      <w:r>
+        <w:rPr>
+          <w:rFonts w:ascii="Times New Roman" w:hAnsi="Times New Roman" w:cs="Times New Roman"/>
+          <w:sz w:val="28"/>
+          <w:szCs w:val="28"/>
+        </w:rPr>
+        <w:t xml:space="preserve"> показаны на диаграмме </w:t>
       </w:r>
       <w:r>
         <w:rPr>
@@ -840,81 +820,18 @@
           <w:szCs w:val="28"/>
         </w:rPr>
       </w:pPr>
-    </w:p>
-    <w:p>
-      <w:pPr>
-        <w:spacing w:line="360" w:lineRule="auto"/>
-        <w:contextualSpacing/>
-        <w:jc w:val="center"/>
-        <w:rPr>
-          <w:rFonts w:ascii="Times New Roman" w:hAnsi="Times New Roman" w:cs="Times New Roman"/>
-          <w:sz w:val="28"/>
-          <w:szCs w:val="28"/>
-        </w:rPr>
-      </w:pPr>
-      <w:r>
-        <w:rPr>
-          <w:rFonts w:ascii="Times New Roman" w:hAnsi="Times New Roman" w:cs="Times New Roman"/>
-          <w:sz w:val="28"/>
-          <w:szCs w:val="28"/>
-        </w:rPr>
-        <w:t xml:space="preserve">Рисунок 3 – Диаграмма потоков данных </w:t>
-      </w:r>
-      <w:r>
-        <w:rPr>
-          <w:rFonts w:ascii="Times New Roman" w:hAnsi="Times New Roman" w:cs="Times New Roman"/>
-          <w:sz w:val="28"/>
-          <w:szCs w:val="28"/>
-          <w:lang w:val="en-US"/>
-        </w:rPr>
-        <w:t>DFD</w:t>
-      </w:r>
-      <w:r>
-        <w:rPr>
-          <w:rFonts w:ascii="Times New Roman" w:hAnsi="Times New Roman" w:cs="Times New Roman"/>
-          <w:sz w:val="28"/>
-          <w:szCs w:val="28"/>
-        </w:rPr>
-        <w:t>.</w:t>
-      </w:r>
-    </w:p>
-    <w:p>
-      <w:pPr>
-        <w:spacing w:line="360" w:lineRule="auto"/>
-        <w:contextualSpacing/>
-        <w:jc w:val="both"/>
-        <w:rPr>
-          <w:rFonts w:ascii="Times New Roman" w:hAnsi="Times New Roman" w:cs="Times New Roman"/>
-          <w:sz w:val="28"/>
-          <w:szCs w:val="28"/>
-        </w:rPr>
-      </w:pPr>
-    </w:p>
-    <w:p>
-      <w:pPr>
-        <w:spacing w:line="360" w:lineRule="auto"/>
-        <w:contextualSpacing/>
-        <w:jc w:val="center"/>
-        <w:rPr>
-          <w:rFonts w:ascii="Times New Roman" w:hAnsi="Times New Roman" w:cs="Times New Roman"/>
-          <w:sz w:val="28"/>
-          <w:szCs w:val="28"/>
-        </w:rPr>
-      </w:pPr>
-      <w:r>
-        <w:rPr>
-          <w:rFonts w:ascii="Times New Roman" w:hAnsi="Times New Roman" w:cs="Times New Roman"/>
-          <w:noProof/>
-          <w:sz w:val="28"/>
-          <w:szCs w:val="28"/>
-          <w:lang w:eastAsia="ru-RU"/>
+      <w:r>
+        <w:rPr>
+          <w:rFonts w:ascii="Times New Roman" w:hAnsi="Times New Roman" w:cs="Times New Roman"/>
+          <w:sz w:val="28"/>
+          <w:szCs w:val="28"/>
         </w:rPr>
         <w:lastRenderedPageBreak/>
         <w:drawing>
-          <wp:inline distT="0" distB="0" distL="0" distR="0" wp14:anchorId="6E4F6FA6" wp14:editId="23132F1C">
-            <wp:extent cx="5940425" cy="3103569"/>
-            <wp:effectExtent l="0" t="0" r="3175" b="1905"/>
-            <wp:docPr id="3" name="Рисунок 3" descr="C:\Users\home\Downloads\ai_crm-main\docs\src\usecase.drawio.png"/>
+          <wp:inline distT="0" distB="0" distL="0" distR="0" wp14:anchorId="4EA03FFB" wp14:editId="3B3B8C10">
+            <wp:extent cx="5940425" cy="3823970"/>
+            <wp:effectExtent l="0" t="0" r="3175" b="5080"/>
+            <wp:docPr id="1008640151" name="Рисунок 1" descr="Изображение выглядит как текст, снимок экрана, диаграмма, План&#10;&#10;Содержимое, созданное искусственным интеллектом, может быть неверным."/>
             <wp:cNvGraphicFramePr>
               <a:graphicFrameLocks xmlns:a="http://schemas.openxmlformats.org/drawingml/2006/main" noChangeAspect="1"/>
             </wp:cNvGraphicFramePr>
@@ -922,13 +839,114 @@
               <a:graphicData uri="http://schemas.openxmlformats.org/drawingml/2006/picture">
                 <pic:pic xmlns:pic="http://schemas.openxmlformats.org/drawingml/2006/picture">
                   <pic:nvPicPr>
-                    <pic:cNvPr id="0" name="Picture 3" descr="C:\Users\home\Downloads\ai_crm-main\docs\src\usecase.drawio.png"/>
+                    <pic:cNvPr id="1008640151" name="Рисунок 1" descr="Изображение выглядит как текст, снимок экрана, диаграмма, План&#10;&#10;Содержимое, созданное искусственным интеллектом, может быть неверным."/>
+                    <pic:cNvPicPr/>
+                  </pic:nvPicPr>
+                  <pic:blipFill>
+                    <a:blip r:embed="rId7"/>
+                    <a:stretch>
+                      <a:fillRect/>
+                    </a:stretch>
+                  </pic:blipFill>
+                  <pic:spPr>
+                    <a:xfrm>
+                      <a:off x="0" y="0"/>
+                      <a:ext cx="5940425" cy="3823970"/>
+                    </a:xfrm>
+                    <a:prstGeom prst="rect">
+                      <a:avLst/>
+                    </a:prstGeom>
+                  </pic:spPr>
+                </pic:pic>
+              </a:graphicData>
+            </a:graphic>
+          </wp:inline>
+        </w:drawing>
+      </w:r>
+    </w:p>
+    <w:p>
+      <w:pPr>
+        <w:spacing w:line="360" w:lineRule="auto"/>
+        <w:contextualSpacing/>
+        <w:jc w:val="center"/>
+        <w:rPr>
+          <w:rFonts w:ascii="Times New Roman" w:hAnsi="Times New Roman" w:cs="Times New Roman"/>
+          <w:sz w:val="28"/>
+          <w:szCs w:val="28"/>
+        </w:rPr>
+      </w:pPr>
+      <w:r>
+        <w:rPr>
+          <w:rFonts w:ascii="Times New Roman" w:hAnsi="Times New Roman" w:cs="Times New Roman"/>
+          <w:sz w:val="28"/>
+          <w:szCs w:val="28"/>
+        </w:rPr>
+        <w:t xml:space="preserve">Рисунок 3 – Диаграмма потоков данных </w:t>
+      </w:r>
+      <w:r>
+        <w:rPr>
+          <w:rFonts w:ascii="Times New Roman" w:hAnsi="Times New Roman" w:cs="Times New Roman"/>
+          <w:sz w:val="28"/>
+          <w:szCs w:val="28"/>
+          <w:lang w:val="en-US"/>
+        </w:rPr>
+        <w:t>DFD</w:t>
+      </w:r>
+      <w:r>
+        <w:rPr>
+          <w:rFonts w:ascii="Times New Roman" w:hAnsi="Times New Roman" w:cs="Times New Roman"/>
+          <w:sz w:val="28"/>
+          <w:szCs w:val="28"/>
+        </w:rPr>
+        <w:t>.</w:t>
+      </w:r>
+    </w:p>
+    <w:p>
+      <w:pPr>
+        <w:spacing w:line="360" w:lineRule="auto"/>
+        <w:contextualSpacing/>
+        <w:jc w:val="both"/>
+        <w:rPr>
+          <w:rFonts w:ascii="Times New Roman" w:hAnsi="Times New Roman" w:cs="Times New Roman"/>
+          <w:sz w:val="28"/>
+          <w:szCs w:val="28"/>
+        </w:rPr>
+      </w:pPr>
+    </w:p>
+    <w:p>
+      <w:pPr>
+        <w:spacing w:line="360" w:lineRule="auto"/>
+        <w:contextualSpacing/>
+        <w:jc w:val="center"/>
+        <w:rPr>
+          <w:rFonts w:ascii="Times New Roman" w:hAnsi="Times New Roman" w:cs="Times New Roman"/>
+          <w:sz w:val="28"/>
+          <w:szCs w:val="28"/>
+        </w:rPr>
+      </w:pPr>
+      <w:r>
+        <w:rPr>
+          <w:noProof/>
+        </w:rPr>
+        <w:drawing>
+          <wp:inline distT="0" distB="0" distL="0" distR="0" wp14:anchorId="3E29E2B8" wp14:editId="7428988A">
+            <wp:extent cx="5940425" cy="3102610"/>
+            <wp:effectExtent l="0" t="0" r="3175" b="2540"/>
+            <wp:docPr id="1597954450" name="Рисунок 5" descr="Изображение выглядит как текст, снимок экрана, круг, Шрифт&#10;&#10;Содержимое, созданное искусственным интеллектом, может быть неверным."/>
+            <wp:cNvGraphicFramePr>
+              <a:graphicFrameLocks xmlns:a="http://schemas.openxmlformats.org/drawingml/2006/main" noChangeAspect="1"/>
+            </wp:cNvGraphicFramePr>
+            <a:graphic xmlns:a="http://schemas.openxmlformats.org/drawingml/2006/main">
+              <a:graphicData uri="http://schemas.openxmlformats.org/drawingml/2006/picture">
+                <pic:pic xmlns:pic="http://schemas.openxmlformats.org/drawingml/2006/picture">
+                  <pic:nvPicPr>
+                    <pic:cNvPr id="1597954450" name="Рисунок 5" descr="Изображение выглядит как текст, снимок экрана, круг, Шрифт&#10;&#10;Содержимое, созданное искусственным интеллектом, может быть неверным."/>
                     <pic:cNvPicPr>
                       <a:picLocks noChangeAspect="1" noChangeArrowheads="1"/>
                     </pic:cNvPicPr>
                   </pic:nvPicPr>
                   <pic:blipFill>
-                    <a:blip r:embed="rId7">
+                    <a:blip r:embed="rId8">
                       <a:extLst>
                         <a:ext uri="{28A0092B-C50C-407E-A947-70E740481C1C}">
                           <a14:useLocalDpi xmlns:a14="http://schemas.microsoft.com/office/drawing/2010/main" val="0"/>
@@ -943,7 +961,7 @@
                   <pic:spPr bwMode="auto">
                     <a:xfrm>
                       <a:off x="0" y="0"/>
-                      <a:ext cx="5940425" cy="3103569"/>
+                      <a:ext cx="5940425" cy="3102610"/>
                     </a:xfrm>
                     <a:prstGeom prst="rect">
                       <a:avLst/>
@@ -1030,17 +1048,14 @@
       </w:pPr>
       <w:r>
         <w:rPr>
-          <w:rFonts w:ascii="Times New Roman" w:hAnsi="Times New Roman" w:cs="Times New Roman"/>
           <w:noProof/>
-          <w:sz w:val="28"/>
-          <w:szCs w:val="28"/>
-          <w:lang w:eastAsia="ru-RU"/>
-        </w:rPr>
+        </w:rPr>
+        <w:lastRenderedPageBreak/>
         <w:drawing>
-          <wp:inline distT="0" distB="0" distL="0" distR="0" wp14:anchorId="30B5940D" wp14:editId="1FD9C6CD">
-            <wp:extent cx="5570220" cy="4756867"/>
-            <wp:effectExtent l="0" t="0" r="0" b="5715"/>
-            <wp:docPr id="40044838" name="Рисунок 1" descr="Изображение выглядит как текст, снимок экрана, диаграмма, Параллельный&#10;&#10;Содержимое, созданное искусственным интеллектом, может быть неверным."/>
+          <wp:inline distT="0" distB="0" distL="0" distR="0" wp14:anchorId="6323154F" wp14:editId="02D96737">
+            <wp:extent cx="5940425" cy="3730625"/>
+            <wp:effectExtent l="0" t="0" r="3175" b="3175"/>
+            <wp:docPr id="1877035387" name="Рисунок 7" descr="Изображение выглядит как текст, снимок экрана, диаграмма, Параллельный&#10;&#10;Содержимое, созданное искусственным интеллектом, может быть неверным."/>
             <wp:cNvGraphicFramePr>
               <a:graphicFrameLocks xmlns:a="http://schemas.openxmlformats.org/drawingml/2006/main" noChangeAspect="1"/>
             </wp:cNvGraphicFramePr>
@@ -1048,23 +1063,36 @@
               <a:graphicData uri="http://schemas.openxmlformats.org/drawingml/2006/picture">
                 <pic:pic xmlns:pic="http://schemas.openxmlformats.org/drawingml/2006/picture">
                   <pic:nvPicPr>
-                    <pic:cNvPr id="40044838" name="Рисунок 1" descr="Изображение выглядит как текст, снимок экрана, диаграмма, Параллельный&#10;&#10;Содержимое, созданное искусственным интеллектом, может быть неверным."/>
-                    <pic:cNvPicPr/>
+                    <pic:cNvPr id="1877035387" name="Рисунок 7" descr="Изображение выглядит как текст, снимок экрана, диаграмма, Параллельный&#10;&#10;Содержимое, созданное искусственным интеллектом, может быть неверным."/>
+                    <pic:cNvPicPr>
+                      <a:picLocks noChangeAspect="1" noChangeArrowheads="1"/>
+                    </pic:cNvPicPr>
                   </pic:nvPicPr>
                   <pic:blipFill>
-                    <a:blip r:embed="rId8"/>
+                    <a:blip r:embed="rId9">
+                      <a:extLst>
+                        <a:ext uri="{28A0092B-C50C-407E-A947-70E740481C1C}">
+                          <a14:useLocalDpi xmlns:a14="http://schemas.microsoft.com/office/drawing/2010/main" val="0"/>
+                        </a:ext>
+                      </a:extLst>
+                    </a:blip>
+                    <a:srcRect/>
                     <a:stretch>
                       <a:fillRect/>
                     </a:stretch>
                   </pic:blipFill>
-                  <pic:spPr>
+                  <pic:spPr bwMode="auto">
                     <a:xfrm>
                       <a:off x="0" y="0"/>
-                      <a:ext cx="5575347" cy="4761245"/>
+                      <a:ext cx="5940425" cy="3730625"/>
                     </a:xfrm>
                     <a:prstGeom prst="rect">
                       <a:avLst/>
                     </a:prstGeom>
+                    <a:noFill/>
+                    <a:ln>
+                      <a:noFill/>
+                    </a:ln>
                   </pic:spPr>
                 </pic:pic>
               </a:graphicData>
@@ -1138,39 +1166,6 @@
       <w:pPr>
         <w:spacing w:line="360" w:lineRule="auto"/>
         <w:contextualSpacing/>
-        <w:jc w:val="center"/>
-        <w:rPr>
-          <w:rFonts w:ascii="Times New Roman" w:hAnsi="Times New Roman" w:cs="Times New Roman"/>
-          <w:sz w:val="28"/>
-          <w:szCs w:val="28"/>
-        </w:rPr>
-      </w:pPr>
-      <w:r>
-        <w:rPr>
-          <w:rFonts w:ascii="Times New Roman" w:hAnsi="Times New Roman" w:cs="Times New Roman"/>
-          <w:sz w:val="28"/>
-          <w:szCs w:val="28"/>
-        </w:rPr>
-        <w:lastRenderedPageBreak/>
-        <w:t xml:space="preserve">Убрать </w:t>
-      </w:r>
-      <w:proofErr w:type="spellStart"/>
-      <w:r>
-        <w:rPr>
-          <w:rFonts w:ascii="Times New Roman" w:hAnsi="Times New Roman" w:cs="Times New Roman"/>
-          <w:sz w:val="28"/>
-          <w:szCs w:val="28"/>
-        </w:rPr>
-        <w:t>внещнее</w:t>
-      </w:r>
-      <w:bookmarkStart w:id="0" w:name="_GoBack"/>
-      <w:bookmarkEnd w:id="0"/>
-      <w:proofErr w:type="spellEnd"/>
-    </w:p>
-    <w:p>
-      <w:pPr>
-        <w:spacing w:line="360" w:lineRule="auto"/>
-        <w:contextualSpacing/>
         <w:jc w:val="both"/>
         <w:rPr>
           <w:rFonts w:ascii="Times New Roman" w:hAnsi="Times New Roman" w:cs="Times New Roman"/>
@@ -1431,15 +1426,7 @@
           <w:sz w:val="28"/>
           <w:szCs w:val="28"/>
         </w:rPr>
-        <w:t xml:space="preserve">Аккаунты компании – </w:t>
-      </w:r>
-      <w:r>
-        <w:rPr>
-          <w:rFonts w:ascii="Times New Roman" w:hAnsi="Times New Roman" w:cs="Times New Roman"/>
-          <w:sz w:val="28"/>
-          <w:szCs w:val="28"/>
-        </w:rPr>
-        <w:t xml:space="preserve">первичный ключ </w:t>
+        <w:t xml:space="preserve">Аккаунты компании – первичный ключ </w:t>
       </w:r>
       <w:r>
         <w:rPr>
@@ -1456,15 +1443,7 @@
           <w:sz w:val="28"/>
           <w:szCs w:val="28"/>
         </w:rPr>
-        <w:t xml:space="preserve">, </w:t>
-      </w:r>
-      <w:r>
-        <w:rPr>
-          <w:rFonts w:ascii="Times New Roman" w:hAnsi="Times New Roman" w:cs="Times New Roman"/>
-          <w:sz w:val="28"/>
-          <w:szCs w:val="28"/>
-        </w:rPr>
-        <w:t xml:space="preserve">внешний ключ </w:t>
+        <w:t xml:space="preserve">, внешний ключ </w:t>
       </w:r>
       <w:r>
         <w:rPr>
@@ -1489,23 +1468,7 @@
           <w:sz w:val="28"/>
           <w:szCs w:val="28"/>
         </w:rPr>
-        <w:t>компании</w:t>
-      </w:r>
-      <w:r>
-        <w:rPr>
-          <w:rFonts w:ascii="Times New Roman" w:hAnsi="Times New Roman" w:cs="Times New Roman"/>
-          <w:sz w:val="28"/>
-          <w:szCs w:val="28"/>
-        </w:rPr>
-        <w:t xml:space="preserve">, </w:t>
-      </w:r>
-      <w:r>
-        <w:rPr>
-          <w:rFonts w:ascii="Times New Roman" w:hAnsi="Times New Roman" w:cs="Times New Roman"/>
-          <w:sz w:val="28"/>
-          <w:szCs w:val="28"/>
-        </w:rPr>
-        <w:t xml:space="preserve">внешний ключ </w:t>
+        <w:t xml:space="preserve">компании, внешний ключ </w:t>
       </w:r>
       <w:r>
         <w:rPr>
@@ -1550,15 +1513,7 @@
           <w:sz w:val="28"/>
           <w:szCs w:val="28"/>
         </w:rPr>
-        <w:t xml:space="preserve">Продажи – </w:t>
-      </w:r>
-      <w:r>
-        <w:rPr>
-          <w:rFonts w:ascii="Times New Roman" w:hAnsi="Times New Roman" w:cs="Times New Roman"/>
-          <w:sz w:val="28"/>
-          <w:szCs w:val="28"/>
-        </w:rPr>
-        <w:t xml:space="preserve">первичный ключ </w:t>
+        <w:t xml:space="preserve">Продажи – первичный ключ </w:t>
       </w:r>
       <w:r>
         <w:rPr>
@@ -1620,15 +1575,7 @@
           <w:sz w:val="28"/>
           <w:szCs w:val="28"/>
         </w:rPr>
-        <w:t xml:space="preserve">Клиенты – </w:t>
-      </w:r>
-      <w:r>
-        <w:rPr>
-          <w:rFonts w:ascii="Times New Roman" w:hAnsi="Times New Roman" w:cs="Times New Roman"/>
-          <w:sz w:val="28"/>
-          <w:szCs w:val="28"/>
-        </w:rPr>
-        <w:t xml:space="preserve">первичный ключ </w:t>
+        <w:t xml:space="preserve">Клиенты – первичный ключ </w:t>
       </w:r>
       <w:r>
         <w:rPr>
@@ -1645,15 +1592,7 @@
           <w:sz w:val="28"/>
           <w:szCs w:val="28"/>
         </w:rPr>
-        <w:t xml:space="preserve">, </w:t>
-      </w:r>
-      <w:r>
-        <w:rPr>
-          <w:rFonts w:ascii="Times New Roman" w:hAnsi="Times New Roman" w:cs="Times New Roman"/>
-          <w:sz w:val="28"/>
-          <w:szCs w:val="28"/>
-        </w:rPr>
-        <w:t xml:space="preserve">внешний ключ </w:t>
+        <w:t xml:space="preserve">, внешний ключ </w:t>
       </w:r>
       <w:r>
         <w:rPr>
@@ -1678,15 +1617,7 @@
           <w:sz w:val="28"/>
           <w:szCs w:val="28"/>
         </w:rPr>
-        <w:t>компании</w:t>
-      </w:r>
-      <w:r>
-        <w:rPr>
-          <w:rFonts w:ascii="Times New Roman" w:hAnsi="Times New Roman" w:cs="Times New Roman"/>
-          <w:sz w:val="28"/>
-          <w:szCs w:val="28"/>
-        </w:rPr>
-        <w:t>, данные клиента (строка) (</w:t>
+        <w:t>компании, данные клиента (строка) (</w:t>
       </w:r>
       <w:r>
         <w:rPr>
@@ -1747,6 +1678,7 @@
           <w:sz w:val="28"/>
           <w:szCs w:val="28"/>
         </w:rPr>
+        <w:lastRenderedPageBreak/>
         <w:t>одна компания может иметь несколько пользователей;</w:t>
       </w:r>
     </w:p>
@@ -1885,7 +1817,6 @@
           <w:szCs w:val="28"/>
           <w:lang w:eastAsia="ru-RU"/>
         </w:rPr>
-        <w:lastRenderedPageBreak/>
         <w:drawing>
           <wp:inline distT="0" distB="0" distL="0" distR="0" wp14:anchorId="7A62F52C" wp14:editId="23CE6A41">
             <wp:extent cx="5940425" cy="4674870"/>
@@ -1902,7 +1833,7 @@
                     <pic:cNvPicPr/>
                   </pic:nvPicPr>
                   <pic:blipFill>
-                    <a:blip r:embed="rId9"/>
+                    <a:blip r:embed="rId10"/>
                     <a:stretch>
                       <a:fillRect/>
                     </a:stretch>
@@ -2131,7 +2062,6 @@
           <w:sz w:val="28"/>
           <w:szCs w:val="28"/>
         </w:rPr>
-        <w:lastRenderedPageBreak/>
         <w:t>Все данные пользователей, клиентов и продаж хранятся в реляционной базе данных на сервере, что обеспечивает централизованное управление информацией, безопасность и возможность масштабирования.</w:t>
       </w:r>
     </w:p>
@@ -2172,7 +2102,7 @@
                     </pic:cNvPicPr>
                   </pic:nvPicPr>
                   <pic:blipFill>
-                    <a:blip r:embed="rId10">
+                    <a:blip r:embed="rId11">
                       <a:extLst>
                         <a:ext uri="{28A0092B-C50C-407E-A947-70E740481C1C}">
                           <a14:useLocalDpi xmlns:a14="http://schemas.microsoft.com/office/drawing/2010/main" val="0"/>
@@ -2221,6 +2151,7 @@
           <w:sz w:val="28"/>
           <w:szCs w:val="28"/>
         </w:rPr>
+        <w:lastRenderedPageBreak/>
         <w:t xml:space="preserve">Рисунок </w:t>
       </w:r>
       <w:r>
@@ -2421,7 +2352,6 @@
           <w:sz w:val="28"/>
           <w:szCs w:val="28"/>
         </w:rPr>
-        <w:lastRenderedPageBreak/>
         <w:t>переход к экрану формирования аналитических отчётов и получения AI-рекомендаций;</w:t>
       </w:r>
     </w:p>
@@ -2460,7 +2390,7 @@
           <w:szCs w:val="28"/>
         </w:rPr>
       </w:pPr>
-      <w:bookmarkStart w:id="1" w:name="_Hlk213609245"/>
+      <w:bookmarkStart w:id="0" w:name="_Hlk213609245"/>
       <w:r>
         <w:rPr>
           <w:rFonts w:ascii="Times New Roman" w:hAnsi="Times New Roman" w:cs="Times New Roman"/>
@@ -2505,6 +2435,7 @@
           <w:szCs w:val="28"/>
           <w:lang w:eastAsia="ru-RU"/>
         </w:rPr>
+        <w:lastRenderedPageBreak/>
         <w:drawing>
           <wp:inline distT="0" distB="0" distL="0" distR="0" wp14:anchorId="3978267B" wp14:editId="2D999282">
             <wp:extent cx="6151696" cy="5184251"/>
@@ -2523,7 +2454,7 @@
                     </pic:cNvPicPr>
                   </pic:nvPicPr>
                   <pic:blipFill>
-                    <a:blip r:embed="rId11">
+                    <a:blip r:embed="rId12">
                       <a:extLst>
                         <a:ext uri="{28A0092B-C50C-407E-A947-70E740481C1C}">
                           <a14:useLocalDpi xmlns:a14="http://schemas.microsoft.com/office/drawing/2010/main" val="0"/>
@@ -2582,7 +2513,7 @@
         </w:rPr>
         <w:t xml:space="preserve"> – Прототип экранной формы стартового окна</w:t>
       </w:r>
-      <w:bookmarkEnd w:id="1"/>
+      <w:bookmarkEnd w:id="0"/>
     </w:p>
     <w:p>
       <w:pPr>
@@ -2686,7 +2617,7 @@
         </w:rPr>
         <w:t>.</w:t>
       </w:r>
-      <w:bookmarkStart w:id="2" w:name="_Hlk213609258"/>
+      <w:bookmarkStart w:id="1" w:name="_Hlk213609258"/>
     </w:p>
     <w:p>
       <w:pPr>
@@ -2726,7 +2657,7 @@
                     </pic:cNvPicPr>
                   </pic:nvPicPr>
                   <pic:blipFill>
-                    <a:blip r:embed="rId12">
+                    <a:blip r:embed="rId13">
                       <a:extLst>
                         <a:ext uri="{28A0092B-C50C-407E-A947-70E740481C1C}">
                           <a14:useLocalDpi xmlns:a14="http://schemas.microsoft.com/office/drawing/2010/main" val="0"/>
@@ -2793,7 +2724,7 @@
         <w:jc w:val="center"/>
       </w:pPr>
     </w:p>
-    <w:bookmarkEnd w:id="2"/>
+    <w:bookmarkEnd w:id="1"/>
     <w:p>
       <w:pPr>
         <w:rPr>
@@ -2947,7 +2878,7 @@
                     </pic:cNvPicPr>
                   </pic:nvPicPr>
                   <pic:blipFill>
-                    <a:blip r:embed="rId13">
+                    <a:blip r:embed="rId14">
                       <a:extLst>
                         <a:ext uri="{28A0092B-C50C-407E-A947-70E740481C1C}">
                           <a14:useLocalDpi xmlns:a14="http://schemas.microsoft.com/office/drawing/2010/main" val="0"/>
@@ -3132,7 +3063,7 @@
                     </pic:cNvPicPr>
                   </pic:nvPicPr>
                   <pic:blipFill>
-                    <a:blip r:embed="rId14">
+                    <a:blip r:embed="rId15">
                       <a:extLst>
                         <a:ext uri="{28A0092B-C50C-407E-A947-70E740481C1C}">
                           <a14:useLocalDpi xmlns:a14="http://schemas.microsoft.com/office/drawing/2010/main" val="0"/>
@@ -3333,7 +3264,7 @@
                     </pic:cNvPicPr>
                   </pic:nvPicPr>
                   <pic:blipFill>
-                    <a:blip r:embed="rId15">
+                    <a:blip r:embed="rId16">
                       <a:extLst>
                         <a:ext uri="{28A0092B-C50C-407E-A947-70E740481C1C}">
                           <a14:useLocalDpi xmlns:a14="http://schemas.microsoft.com/office/drawing/2010/main" val="0"/>
@@ -3598,7 +3529,7 @@
                     </pic:cNvPicPr>
                   </pic:nvPicPr>
                   <pic:blipFill>
-                    <a:blip r:embed="rId16">
+                    <a:blip r:embed="rId17">
                       <a:extLst>
                         <a:ext uri="{28A0092B-C50C-407E-A947-70E740481C1C}">
                           <a14:useLocalDpi xmlns:a14="http://schemas.microsoft.com/office/drawing/2010/main" val="0"/>
@@ -3784,7 +3715,7 @@
           <w:szCs w:val="28"/>
         </w:rPr>
       </w:pPr>
-      <w:bookmarkStart w:id="3" w:name="_Hlk213609817"/>
+      <w:bookmarkStart w:id="2" w:name="_Hlk213609817"/>
       <w:r>
         <w:rPr>
           <w:rFonts w:ascii="Times New Roman" w:hAnsi="Times New Roman" w:cs="Times New Roman"/>
@@ -3810,7 +3741,7 @@
         <w:t>.</w:t>
       </w:r>
     </w:p>
-    <w:bookmarkEnd w:id="3"/>
+    <w:bookmarkEnd w:id="2"/>
     <w:p>
       <w:pPr>
         <w:spacing w:line="360" w:lineRule="auto"/>
@@ -3849,7 +3780,7 @@
                     </pic:cNvPicPr>
                   </pic:nvPicPr>
                   <pic:blipFill>
-                    <a:blip r:embed="rId17">
+                    <a:blip r:embed="rId18">
                       <a:extLst>
                         <a:ext uri="{28A0092B-C50C-407E-A947-70E740481C1C}">
                           <a14:useLocalDpi xmlns:a14="http://schemas.microsoft.com/office/drawing/2010/main" val="0"/>
@@ -4050,7 +3981,7 @@
                     </pic:cNvPicPr>
                   </pic:nvPicPr>
                   <pic:blipFill>
-                    <a:blip r:embed="rId18">
+                    <a:blip r:embed="rId19">
                       <a:extLst>
                         <a:ext uri="{28A0092B-C50C-407E-A947-70E740481C1C}">
                           <a14:useLocalDpi xmlns:a14="http://schemas.microsoft.com/office/drawing/2010/main" val="0"/>
@@ -4134,7 +4065,7 @@
 </file>
 
 <file path=word/numbering.xml><?xml version="1.0" encoding="utf-8"?>
-<w:numbering xmlns:wpc="http://schemas.microsoft.com/office/word/2010/wordprocessingCanvas" xmlns:cx="http://schemas.microsoft.com/office/drawing/2014/chartex" xmlns:mc="http://schemas.openxmlformats.org/markup-compatibility/2006" xmlns:o="urn:schemas-microsoft-com:office:office" xmlns:r="http://schemas.openxmlformats.org/officeDocument/2006/relationships" xmlns:m="http://schemas.openxmlformats.org/officeDocument/2006/math" xmlns:v="urn:schemas-microsoft-com:vml" xmlns:wp14="http://schemas.microsoft.com/office/word/2010/wordprocessingDrawing" xmlns:wp="http://schemas.openxmlformats.org/drawingml/2006/wordprocessingDrawing" xmlns:w10="urn:schemas-microsoft-com:office:word" xmlns:w="http://schemas.openxmlformats.org/wordprocessingml/2006/main" xmlns:w14="http://schemas.microsoft.com/office/word/2010/wordml" xmlns:w15="http://schemas.microsoft.com/office/word/2012/wordml" xmlns:w16se="http://schemas.microsoft.com/office/word/2015/wordml/symex" xmlns:wpg="http://schemas.microsoft.com/office/word/2010/wordprocessingGroup" xmlns:wpi="http://schemas.microsoft.com/office/word/2010/wordprocessingInk" xmlns:wne="http://schemas.microsoft.com/office/word/2006/wordml" xmlns:wps="http://schemas.microsoft.com/office/word/2010/wordprocessingShape" mc:Ignorable="w14 w15 w16se wp14">
+<w:numbering xmlns:wpc="http://schemas.microsoft.com/office/word/2010/wordprocessingCanvas" xmlns:cx="http://schemas.microsoft.com/office/drawing/2014/chartex" xmlns:cx1="http://schemas.microsoft.com/office/drawing/2015/9/8/chartex" xmlns:cx2="http://schemas.microsoft.com/office/drawing/2015/10/21/chartex" xmlns:cx3="http://schemas.microsoft.com/office/drawing/2016/5/9/chartex" xmlns:cx4="http://schemas.microsoft.com/office/drawing/2016/5/10/chartex" xmlns:cx5="http://schemas.microsoft.com/office/drawing/2016/5/11/chartex" xmlns:cx6="http://schemas.microsoft.com/office/drawing/2016/5/12/chartex" xmlns:cx7="http://schemas.microsoft.com/office/drawing/2016/5/13/chartex" xmlns:cx8="http://schemas.microsoft.com/office/drawing/2016/5/14/chartex" xmlns:mc="http://schemas.openxmlformats.org/markup-compatibility/2006" xmlns:aink="http://schemas.microsoft.com/office/drawing/2016/ink" xmlns:am3d="http://schemas.microsoft.com/office/drawing/2017/model3d" xmlns:o="urn:schemas-microsoft-com:office:office" xmlns:oel="http://schemas.microsoft.com/office/2019/extlst" xmlns:r="http://schemas.openxmlformats.org/officeDocument/2006/relationships" xmlns:m="http://schemas.openxmlformats.org/officeDocument/2006/math" xmlns:v="urn:schemas-microsoft-com:vml" xmlns:wp14="http://schemas.microsoft.com/office/word/2010/wordprocessingDrawing" xmlns:wp="http://schemas.openxmlformats.org/drawingml/2006/wordprocessingDrawing" xmlns:w10="urn:schemas-microsoft-com:office:word" xmlns:w="http://schemas.openxmlformats.org/wordprocessingml/2006/main" xmlns:w14="http://schemas.microsoft.com/office/word/2010/wordml" xmlns:w15="http://schemas.microsoft.com/office/word/2012/wordml" xmlns:w16cex="http://schemas.microsoft.com/office/word/2018/wordml/cex" xmlns:w16cid="http://schemas.microsoft.com/office/word/2016/wordml/cid" xmlns:w16="http://schemas.microsoft.com/office/word/2018/wordml" xmlns:w16du="http://schemas.microsoft.com/office/word/2023/wordml/word16du" xmlns:w16sdtdh="http://schemas.microsoft.com/office/word/2020/wordml/sdtdatahash" xmlns:w16sdtfl="http://schemas.microsoft.com/office/word/2024/wordml/sdtformatlock" xmlns:w16se="http://schemas.microsoft.com/office/word/2015/wordml/symex" xmlns:wpg="http://schemas.microsoft.com/office/word/2010/wordprocessingGroup" xmlns:wpi="http://schemas.microsoft.com/office/word/2010/wordprocessingInk" xmlns:wne="http://schemas.microsoft.com/office/word/2006/wordml" xmlns:wps="http://schemas.microsoft.com/office/word/2010/wordprocessingShape" mc:Ignorable="w14 w15 w16se w16cid w16 w16cex w16sdtdh w16sdtfl w16du wp14">
   <w:abstractNum w:abstractNumId="0" w15:restartNumberingAfterBreak="0">
     <w:nsid w:val="066F0050"/>
     <w:multiLevelType w:val="multilevel"/>
@@ -5931,53 +5862,53 @@
       </w:pPr>
     </w:lvl>
   </w:abstractNum>
-  <w:num w:numId="1">
+  <w:num w:numId="1" w16cid:durableId="1484617356">
     <w:abstractNumId w:val="2"/>
   </w:num>
-  <w:num w:numId="2">
+  <w:num w:numId="2" w16cid:durableId="513737370">
     <w:abstractNumId w:val="4"/>
   </w:num>
-  <w:num w:numId="3">
+  <w:num w:numId="3" w16cid:durableId="181365323">
     <w:abstractNumId w:val="13"/>
   </w:num>
-  <w:num w:numId="4">
+  <w:num w:numId="4" w16cid:durableId="78792374">
     <w:abstractNumId w:val="11"/>
   </w:num>
-  <w:num w:numId="5">
+  <w:num w:numId="5" w16cid:durableId="1410537595">
     <w:abstractNumId w:val="6"/>
   </w:num>
-  <w:num w:numId="6">
+  <w:num w:numId="6" w16cid:durableId="561408928">
     <w:abstractNumId w:val="0"/>
   </w:num>
-  <w:num w:numId="7">
+  <w:num w:numId="7" w16cid:durableId="159665166">
     <w:abstractNumId w:val="1"/>
   </w:num>
-  <w:num w:numId="8">
+  <w:num w:numId="8" w16cid:durableId="1951473939">
     <w:abstractNumId w:val="12"/>
   </w:num>
-  <w:num w:numId="9">
+  <w:num w:numId="9" w16cid:durableId="1228682369">
     <w:abstractNumId w:val="10"/>
   </w:num>
-  <w:num w:numId="10">
+  <w:num w:numId="10" w16cid:durableId="1844129097">
     <w:abstractNumId w:val="7"/>
   </w:num>
-  <w:num w:numId="11">
+  <w:num w:numId="11" w16cid:durableId="954679902">
     <w:abstractNumId w:val="3"/>
   </w:num>
-  <w:num w:numId="12">
+  <w:num w:numId="12" w16cid:durableId="60324957">
     <w:abstractNumId w:val="8"/>
   </w:num>
-  <w:num w:numId="13">
+  <w:num w:numId="13" w16cid:durableId="1424256881">
     <w:abstractNumId w:val="9"/>
   </w:num>
-  <w:num w:numId="14">
+  <w:num w:numId="14" w16cid:durableId="1981306330">
     <w:abstractNumId w:val="5"/>
   </w:num>
 </w:numbering>
 </file>
 
 <file path=word/styles.xml><?xml version="1.0" encoding="utf-8"?>
-<w:styles xmlns:mc="http://schemas.openxmlformats.org/markup-compatibility/2006" xmlns:r="http://schemas.openxmlformats.org/officeDocument/2006/relationships" xmlns:w="http://schemas.openxmlformats.org/wordprocessingml/2006/main" xmlns:w14="http://schemas.microsoft.com/office/word/2010/wordml" xmlns:w15="http://schemas.microsoft.com/office/word/2012/wordml" xmlns:w16se="http://schemas.microsoft.com/office/word/2015/wordml/symex" mc:Ignorable="w14 w15 w16se">
+<w:styles xmlns:mc="http://schemas.openxmlformats.org/markup-compatibility/2006" xmlns:r="http://schemas.openxmlformats.org/officeDocument/2006/relationships" xmlns:w="http://schemas.openxmlformats.org/wordprocessingml/2006/main" xmlns:w14="http://schemas.microsoft.com/office/word/2010/wordml" xmlns:w15="http://schemas.microsoft.com/office/word/2012/wordml" xmlns:w16cex="http://schemas.microsoft.com/office/word/2018/wordml/cex" xmlns:w16cid="http://schemas.microsoft.com/office/word/2016/wordml/cid" xmlns:w16="http://schemas.microsoft.com/office/word/2018/wordml" xmlns:w16du="http://schemas.microsoft.com/office/word/2023/wordml/word16du" xmlns:w16sdtdh="http://schemas.microsoft.com/office/word/2020/wordml/sdtdatahash" xmlns:w16sdtfl="http://schemas.microsoft.com/office/word/2024/wordml/sdtformatlock" xmlns:w16se="http://schemas.microsoft.com/office/word/2015/wordml/symex" mc:Ignorable="w14 w15 w16se w16cid w16 w16cex w16sdtdh w16sdtfl w16du">
   <w:docDefaults>
     <w:rPrDefault>
       <w:rPr>
@@ -5995,7 +5926,7 @@
       </w:pPr>
     </w:pPrDefault>
   </w:docDefaults>
-  <w:latentStyles w:defLockedState="0" w:defUIPriority="99" w:defSemiHidden="0" w:defUnhideWhenUsed="0" w:defQFormat="0" w:count="371">
+  <w:latentStyles w:defLockedState="0" w:defUIPriority="99" w:defSemiHidden="0" w:defUnhideWhenUsed="0" w:defQFormat="0" w:count="376">
     <w:lsdException w:name="Normal" w:uiPriority="0" w:qFormat="1"/>
     <w:lsdException w:name="heading 1" w:uiPriority="9" w:qFormat="1"/>
     <w:lsdException w:name="heading 2" w:semiHidden="1" w:uiPriority="9" w:unhideWhenUsed="1" w:qFormat="1"/>
@@ -6367,6 +6298,11 @@
     <w:lsdException w:name="List Table 5 Dark Accent 6" w:uiPriority="50"/>
     <w:lsdException w:name="List Table 6 Colorful Accent 6" w:uiPriority="51"/>
     <w:lsdException w:name="List Table 7 Colorful Accent 6" w:uiPriority="52"/>
+    <w:lsdException w:name="Mention" w:semiHidden="1" w:unhideWhenUsed="1"/>
+    <w:lsdException w:name="Smart Hyperlink" w:semiHidden="1" w:unhideWhenUsed="1"/>
+    <w:lsdException w:name="Hashtag" w:semiHidden="1" w:unhideWhenUsed="1"/>
+    <w:lsdException w:name="Unresolved Mention" w:semiHidden="1" w:unhideWhenUsed="1"/>
+    <w:lsdException w:name="Smart Link" w:semiHidden="1" w:unhideWhenUsed="1"/>
   </w:latentStyles>
   <w:style w:type="paragraph" w:default="1" w:styleId="a">
     <w:name w:val="Normal"/>

--- a/docs/Задание 2/Технический проект.docx
+++ b/docs/Задание 2/Технический проект.docx
@@ -121,7 +121,25 @@
           <w:sz w:val="28"/>
           <w:szCs w:val="28"/>
         </w:rPr>
-        <w:t>Клиентская часть (Frontend) — веб-интерфейс, работающий в браузере пользователя и предоставляющий средства взаимодействия с функционалом CRM-системы, включая управление клиентами, сделками, отчетами и коммуникацию с AI-ассистентом.</w:t>
+        <w:t>Клиентская часть (</w:t>
+      </w:r>
+      <w:proofErr w:type="spellStart"/>
+      <w:r>
+        <w:rPr>
+          <w:rFonts w:ascii="Times New Roman" w:hAnsi="Times New Roman" w:cs="Times New Roman"/>
+          <w:sz w:val="28"/>
+          <w:szCs w:val="28"/>
+        </w:rPr>
+        <w:t>Frontend</w:t>
+      </w:r>
+      <w:proofErr w:type="spellEnd"/>
+      <w:r>
+        <w:rPr>
+          <w:rFonts w:ascii="Times New Roman" w:hAnsi="Times New Roman" w:cs="Times New Roman"/>
+          <w:sz w:val="28"/>
+          <w:szCs w:val="28"/>
+        </w:rPr>
+        <w:t>) — веб-интерфейс, работающий в браузере пользователя и предоставляющий средства взаимодействия с функционалом CRM-системы, включая управление клиентами, сделками, отчетами и коммуникацию с AI-ассистентом.</w:t>
       </w:r>
     </w:p>
     <w:p>
@@ -146,7 +164,25 @@
           <w:sz w:val="28"/>
           <w:szCs w:val="28"/>
         </w:rPr>
-        <w:t>Серверная часть (Backend) — серверное приложение, реализующее бизнес-логику системы, обработку и хранение данных, аналитические расчеты, а также работу AI-ассистента на основе моделей машинного обучения и сервисов искусственного интеллекта.</w:t>
+        <w:t>Серверная часть (</w:t>
+      </w:r>
+      <w:proofErr w:type="spellStart"/>
+      <w:r>
+        <w:rPr>
+          <w:rFonts w:ascii="Times New Roman" w:hAnsi="Times New Roman" w:cs="Times New Roman"/>
+          <w:sz w:val="28"/>
+          <w:szCs w:val="28"/>
+        </w:rPr>
+        <w:t>Backend</w:t>
+      </w:r>
+      <w:proofErr w:type="spellEnd"/>
+      <w:r>
+        <w:rPr>
+          <w:rFonts w:ascii="Times New Roman" w:hAnsi="Times New Roman" w:cs="Times New Roman"/>
+          <w:sz w:val="28"/>
+          <w:szCs w:val="28"/>
+        </w:rPr>
+        <w:t>) — серверное приложение, реализующее бизнес-логику системы, обработку и хранение данных, аналитические расчеты, а также работу AI-ассистента на основе моделей машинного обучения и сервисов искусственного интеллекта.</w:t>
       </w:r>
     </w:p>
     <w:p>
@@ -423,7 +459,25 @@
           <w:sz w:val="28"/>
           <w:szCs w:val="28"/>
         </w:rPr>
-        <w:t>, отражающие последовательность выполнения ключевых процессов. Декомпозиция верхнеуровневой функции позволяет детализировать состав и взаимосвязь функциональных модулей системы.</w:t>
+        <w:t xml:space="preserve">, отражающие последовательность выполнения ключевых процессов. Декомпозиция </w:t>
+      </w:r>
+      <w:proofErr w:type="spellStart"/>
+      <w:r>
+        <w:rPr>
+          <w:rFonts w:ascii="Times New Roman" w:hAnsi="Times New Roman" w:cs="Times New Roman"/>
+          <w:sz w:val="28"/>
+          <w:szCs w:val="28"/>
+        </w:rPr>
+        <w:t>верхнеуровневой</w:t>
+      </w:r>
+      <w:proofErr w:type="spellEnd"/>
+      <w:r>
+        <w:rPr>
+          <w:rFonts w:ascii="Times New Roman" w:hAnsi="Times New Roman" w:cs="Times New Roman"/>
+          <w:sz w:val="28"/>
+          <w:szCs w:val="28"/>
+        </w:rPr>
+        <w:t xml:space="preserve"> функции позволяет детализировать состав и взаимосвязь функциональных модулей системы.</w:t>
       </w:r>
     </w:p>
     <w:p>
@@ -822,16 +876,14 @@
       </w:pPr>
       <w:r>
         <w:rPr>
-          <w:rFonts w:ascii="Times New Roman" w:hAnsi="Times New Roman" w:cs="Times New Roman"/>
-          <w:sz w:val="28"/>
-          <w:szCs w:val="28"/>
+          <w:noProof/>
         </w:rPr>
         <w:lastRenderedPageBreak/>
         <w:drawing>
-          <wp:inline distT="0" distB="0" distL="0" distR="0" wp14:anchorId="4EA03FFB" wp14:editId="3B3B8C10">
+          <wp:inline distT="0" distB="0" distL="0" distR="0" wp14:anchorId="01B4BB5D" wp14:editId="2ADC4CFF">
             <wp:extent cx="5940425" cy="3823970"/>
             <wp:effectExtent l="0" t="0" r="3175" b="5080"/>
-            <wp:docPr id="1008640151" name="Рисунок 1" descr="Изображение выглядит как текст, снимок экрана, диаграмма, План&#10;&#10;Содержимое, созданное искусственным интеллектом, может быть неверным."/>
+            <wp:docPr id="1169042741" name="Рисунок 1" descr="Изображение выглядит как текст, снимок экрана, диаграмма, Параллельный&#10;&#10;Содержимое, созданное искусственным интеллектом, может быть неверным."/>
             <wp:cNvGraphicFramePr>
               <a:graphicFrameLocks xmlns:a="http://schemas.openxmlformats.org/drawingml/2006/main" noChangeAspect="1"/>
             </wp:cNvGraphicFramePr>
@@ -839,16 +891,25 @@
               <a:graphicData uri="http://schemas.openxmlformats.org/drawingml/2006/picture">
                 <pic:pic xmlns:pic="http://schemas.openxmlformats.org/drawingml/2006/picture">
                   <pic:nvPicPr>
-                    <pic:cNvPr id="1008640151" name="Рисунок 1" descr="Изображение выглядит как текст, снимок экрана, диаграмма, План&#10;&#10;Содержимое, созданное искусственным интеллектом, может быть неверным."/>
-                    <pic:cNvPicPr/>
+                    <pic:cNvPr id="1169042741" name="Рисунок 1" descr="Изображение выглядит как текст, снимок экрана, диаграмма, Параллельный&#10;&#10;Содержимое, созданное искусственным интеллектом, может быть неверным."/>
+                    <pic:cNvPicPr>
+                      <a:picLocks noChangeAspect="1" noChangeArrowheads="1"/>
+                    </pic:cNvPicPr>
                   </pic:nvPicPr>
                   <pic:blipFill>
-                    <a:blip r:embed="rId7"/>
+                    <a:blip r:embed="rId7">
+                      <a:extLst>
+                        <a:ext uri="{28A0092B-C50C-407E-A947-70E740481C1C}">
+                          <a14:useLocalDpi xmlns:a14="http://schemas.microsoft.com/office/drawing/2010/main" val="0"/>
+                        </a:ext>
+                      </a:extLst>
+                    </a:blip>
+                    <a:srcRect/>
                     <a:stretch>
                       <a:fillRect/>
                     </a:stretch>
                   </pic:blipFill>
-                  <pic:spPr>
+                  <pic:spPr bwMode="auto">
                     <a:xfrm>
                       <a:off x="0" y="0"/>
                       <a:ext cx="5940425" cy="3823970"/>
@@ -856,6 +917,10 @@
                     <a:prstGeom prst="rect">
                       <a:avLst/>
                     </a:prstGeom>
+                    <a:noFill/>
+                    <a:ln>
+                      <a:noFill/>
+                    </a:ln>
                   </pic:spPr>
                 </pic:pic>
               </a:graphicData>

--- a/docs/Задание 2/Технический проект.docx
+++ b/docs/Задание 2/Технический проект.docx
@@ -496,10 +496,10 @@
           <w:noProof/>
         </w:rPr>
         <w:drawing>
-          <wp:inline distT="0" distB="0" distL="0" distR="0" wp14:anchorId="32F87808" wp14:editId="51FC7F79">
-            <wp:extent cx="5940425" cy="4671695"/>
+          <wp:inline distT="0" distB="0" distL="0" distR="0" wp14:anchorId="76591C91" wp14:editId="79E6F921">
+            <wp:extent cx="5940425" cy="4671060"/>
             <wp:effectExtent l="0" t="0" r="0" b="0"/>
-            <wp:docPr id="728520678" name="Рисунок 3" descr="Изображение выглядит как текст, снимок экрана, визитная карточка, Прямоугольник&#10;&#10;Содержимое, созданное искусственным интеллектом, может быть неверным."/>
+            <wp:docPr id="395045230" name="Рисунок 4" descr="Изображение выглядит как текст, снимок экрана, визитная карточка, Прямоугольник&#10;&#10;Содержимое, созданное искусственным интеллектом, может быть неверным."/>
             <wp:cNvGraphicFramePr>
               <a:graphicFrameLocks xmlns:a="http://schemas.openxmlformats.org/drawingml/2006/main" noChangeAspect="1"/>
             </wp:cNvGraphicFramePr>
@@ -507,7 +507,7 @@
               <a:graphicData uri="http://schemas.openxmlformats.org/drawingml/2006/picture">
                 <pic:pic xmlns:pic="http://schemas.openxmlformats.org/drawingml/2006/picture">
                   <pic:nvPicPr>
-                    <pic:cNvPr id="728520678" name="Рисунок 3" descr="Изображение выглядит как текст, снимок экрана, визитная карточка, Прямоугольник&#10;&#10;Содержимое, созданное искусственным интеллектом, может быть неверным."/>
+                    <pic:cNvPr id="395045230" name="Рисунок 4" descr="Изображение выглядит как текст, снимок экрана, визитная карточка, Прямоугольник&#10;&#10;Содержимое, созданное искусственным интеллектом, может быть неверным."/>
                     <pic:cNvPicPr>
                       <a:picLocks noChangeAspect="1" noChangeArrowheads="1"/>
                     </pic:cNvPicPr>
@@ -528,7 +528,7 @@
                   <pic:spPr bwMode="auto">
                     <a:xfrm>
                       <a:off x="0" y="0"/>
-                      <a:ext cx="5940425" cy="4671695"/>
+                      <a:ext cx="5940425" cy="4671060"/>
                     </a:xfrm>
                     <a:prstGeom prst="rect">
                       <a:avLst/>
@@ -592,10 +592,10 @@
         </w:rPr>
         <w:lastRenderedPageBreak/>
         <w:drawing>
-          <wp:inline distT="0" distB="0" distL="0" distR="0" wp14:anchorId="263DC067" wp14:editId="43C57ACB">
-            <wp:extent cx="5940425" cy="3029585"/>
+          <wp:inline distT="0" distB="0" distL="0" distR="0" wp14:anchorId="1E79AEFB" wp14:editId="7199CC06">
+            <wp:extent cx="5940425" cy="3030855"/>
             <wp:effectExtent l="0" t="0" r="3175" b="0"/>
-            <wp:docPr id="464923891" name="Рисунок 4" descr="Изображение выглядит как снимок экрана, Прямоугольник, дизайн&#10;&#10;Содержимое, созданное искусственным интеллектом, может быть неверным."/>
+            <wp:docPr id="1735242136" name="Рисунок 5" descr="Изображение выглядит как снимок экрана, Прямоугольник, дизайн&#10;&#10;Содержимое, созданное искусственным интеллектом, может быть неверным."/>
             <wp:cNvGraphicFramePr>
               <a:graphicFrameLocks xmlns:a="http://schemas.openxmlformats.org/drawingml/2006/main" noChangeAspect="1"/>
             </wp:cNvGraphicFramePr>
@@ -603,7 +603,7 @@
               <a:graphicData uri="http://schemas.openxmlformats.org/drawingml/2006/picture">
                 <pic:pic xmlns:pic="http://schemas.openxmlformats.org/drawingml/2006/picture">
                   <pic:nvPicPr>
-                    <pic:cNvPr id="464923891" name="Рисунок 4" descr="Изображение выглядит как снимок экрана, Прямоугольник, дизайн&#10;&#10;Содержимое, созданное искусственным интеллектом, может быть неверным."/>
+                    <pic:cNvPr id="1735242136" name="Рисунок 5" descr="Изображение выглядит как снимок экрана, Прямоугольник, дизайн&#10;&#10;Содержимое, созданное искусственным интеллектом, может быть неверным."/>
                     <pic:cNvPicPr>
                       <a:picLocks noChangeAspect="1" noChangeArrowheads="1"/>
                     </pic:cNvPicPr>
@@ -624,7 +624,7 @@
                   <pic:spPr bwMode="auto">
                     <a:xfrm>
                       <a:off x="0" y="0"/>
-                      <a:ext cx="5940425" cy="3029585"/>
+                      <a:ext cx="5940425" cy="3030855"/>
                     </a:xfrm>
                     <a:prstGeom prst="rect">
                       <a:avLst/>
@@ -880,10 +880,10 @@
         </w:rPr>
         <w:lastRenderedPageBreak/>
         <w:drawing>
-          <wp:inline distT="0" distB="0" distL="0" distR="0" wp14:anchorId="01B4BB5D" wp14:editId="2ADC4CFF">
-            <wp:extent cx="5940425" cy="3823970"/>
-            <wp:effectExtent l="0" t="0" r="3175" b="5080"/>
-            <wp:docPr id="1169042741" name="Рисунок 1" descr="Изображение выглядит как текст, снимок экрана, диаграмма, Параллельный&#10;&#10;Содержимое, созданное искусственным интеллектом, может быть неверным."/>
+          <wp:inline distT="0" distB="0" distL="0" distR="0" wp14:anchorId="261EFB83" wp14:editId="3FFD9D7B">
+            <wp:extent cx="5940425" cy="5931535"/>
+            <wp:effectExtent l="0" t="0" r="3175" b="0"/>
+            <wp:docPr id="1167210514" name="Рисунок 1" descr="Изображение выглядит как текст, диаграмма, снимок экрана, Параллельный&#10;&#10;Содержимое, созданное искусственным интеллектом, может быть неверным."/>
             <wp:cNvGraphicFramePr>
               <a:graphicFrameLocks xmlns:a="http://schemas.openxmlformats.org/drawingml/2006/main" noChangeAspect="1"/>
             </wp:cNvGraphicFramePr>
@@ -891,7 +891,7 @@
               <a:graphicData uri="http://schemas.openxmlformats.org/drawingml/2006/picture">
                 <pic:pic xmlns:pic="http://schemas.openxmlformats.org/drawingml/2006/picture">
                   <pic:nvPicPr>
-                    <pic:cNvPr id="1169042741" name="Рисунок 1" descr="Изображение выглядит как текст, снимок экрана, диаграмма, Параллельный&#10;&#10;Содержимое, созданное искусственным интеллектом, может быть неверным."/>
+                    <pic:cNvPr id="1167210514" name="Рисунок 1" descr="Изображение выглядит как текст, диаграмма, снимок экрана, Параллельный&#10;&#10;Содержимое, созданное искусственным интеллектом, может быть неверным."/>
                     <pic:cNvPicPr>
                       <a:picLocks noChangeAspect="1" noChangeArrowheads="1"/>
                     </pic:cNvPicPr>
@@ -912,7 +912,7 @@
                   <pic:spPr bwMode="auto">
                     <a:xfrm>
                       <a:off x="0" y="0"/>
-                      <a:ext cx="5940425" cy="3823970"/>
+                      <a:ext cx="5940425" cy="5931535"/>
                     </a:xfrm>
                     <a:prstGeom prst="rect">
                       <a:avLst/>
@@ -993,6 +993,7 @@
         <w:rPr>
           <w:noProof/>
         </w:rPr>
+        <w:lastRenderedPageBreak/>
         <w:drawing>
           <wp:inline distT="0" distB="0" distL="0" distR="0" wp14:anchorId="3E29E2B8" wp14:editId="7428988A">
             <wp:extent cx="5940425" cy="3102610"/>
@@ -1115,12 +1116,11 @@
         <w:rPr>
           <w:noProof/>
         </w:rPr>
-        <w:lastRenderedPageBreak/>
         <w:drawing>
-          <wp:inline distT="0" distB="0" distL="0" distR="0" wp14:anchorId="6323154F" wp14:editId="02D96737">
-            <wp:extent cx="5940425" cy="3730625"/>
-            <wp:effectExtent l="0" t="0" r="3175" b="3175"/>
-            <wp:docPr id="1877035387" name="Рисунок 7" descr="Изображение выглядит как текст, снимок экрана, диаграмма, Параллельный&#10;&#10;Содержимое, созданное искусственным интеллектом, может быть неверным."/>
+          <wp:inline distT="0" distB="0" distL="0" distR="0" wp14:anchorId="3501BE94" wp14:editId="5835223C">
+            <wp:extent cx="5940425" cy="3729990"/>
+            <wp:effectExtent l="0" t="0" r="3175" b="3810"/>
+            <wp:docPr id="590766497" name="Рисунок 2" descr="Изображение выглядит как текст, снимок экрана, диаграмма, Параллельный&#10;&#10;Содержимое, созданное искусственным интеллектом, может быть неверным."/>
             <wp:cNvGraphicFramePr>
               <a:graphicFrameLocks xmlns:a="http://schemas.openxmlformats.org/drawingml/2006/main" noChangeAspect="1"/>
             </wp:cNvGraphicFramePr>
@@ -1128,7 +1128,7 @@
               <a:graphicData uri="http://schemas.openxmlformats.org/drawingml/2006/picture">
                 <pic:pic xmlns:pic="http://schemas.openxmlformats.org/drawingml/2006/picture">
                   <pic:nvPicPr>
-                    <pic:cNvPr id="1877035387" name="Рисунок 7" descr="Изображение выглядит как текст, снимок экрана, диаграмма, Параллельный&#10;&#10;Содержимое, созданное искусственным интеллектом, может быть неверным."/>
+                    <pic:cNvPr id="590766497" name="Рисунок 2" descr="Изображение выглядит как текст, снимок экрана, диаграмма, Параллельный&#10;&#10;Содержимое, созданное искусственным интеллектом, может быть неверным."/>
                     <pic:cNvPicPr>
                       <a:picLocks noChangeAspect="1" noChangeArrowheads="1"/>
                     </pic:cNvPicPr>
@@ -1149,7 +1149,7 @@
                   <pic:spPr bwMode="auto">
                     <a:xfrm>
                       <a:off x="0" y="0"/>
-                      <a:ext cx="5940425" cy="3730625"/>
+                      <a:ext cx="5940425" cy="3729990"/>
                     </a:xfrm>
                     <a:prstGeom prst="rect">
                       <a:avLst/>
@@ -1254,7 +1254,12 @@
           <w:szCs w:val="28"/>
         </w:rPr>
       </w:pPr>
-      <w:r>
+    </w:p>
+    <w:p>
+      <w:pPr>
+        <w:spacing w:line="360" w:lineRule="auto"/>
+        <w:contextualSpacing/>
+        <w:jc w:val="both"/>
         <w:rPr>
           <w:rFonts w:ascii="Times New Roman" w:hAnsi="Times New Roman" w:cs="Times New Roman"/>
           <w:b/>
@@ -1262,6 +1267,30 @@
           <w:sz w:val="28"/>
           <w:szCs w:val="28"/>
         </w:rPr>
+      </w:pPr>
+    </w:p>
+    <w:p>
+      <w:pPr>
+        <w:spacing w:line="360" w:lineRule="auto"/>
+        <w:contextualSpacing/>
+        <w:jc w:val="both"/>
+        <w:rPr>
+          <w:rFonts w:ascii="Times New Roman" w:hAnsi="Times New Roman" w:cs="Times New Roman"/>
+          <w:b/>
+          <w:bCs/>
+          <w:sz w:val="28"/>
+          <w:szCs w:val="28"/>
+        </w:rPr>
+      </w:pPr>
+      <w:r>
+        <w:rPr>
+          <w:rFonts w:ascii="Times New Roman" w:hAnsi="Times New Roman" w:cs="Times New Roman"/>
+          <w:b/>
+          <w:bCs/>
+          <w:sz w:val="28"/>
+          <w:szCs w:val="28"/>
+        </w:rPr>
+        <w:lastRenderedPageBreak/>
         <w:t>Структура хранимой информации</w:t>
       </w:r>
     </w:p>
@@ -1743,7 +1772,6 @@
           <w:sz w:val="28"/>
           <w:szCs w:val="28"/>
         </w:rPr>
-        <w:lastRenderedPageBreak/>
         <w:t>одна компания может иметь несколько пользователей;</w:t>
       </w:r>
     </w:p>
@@ -1882,6 +1910,7 @@
           <w:szCs w:val="28"/>
           <w:lang w:eastAsia="ru-RU"/>
         </w:rPr>
+        <w:lastRenderedPageBreak/>
         <w:drawing>
           <wp:inline distT="0" distB="0" distL="0" distR="0" wp14:anchorId="7A62F52C" wp14:editId="23CE6A41">
             <wp:extent cx="5940425" cy="4674870"/>
@@ -2127,6 +2156,7 @@
           <w:sz w:val="28"/>
           <w:szCs w:val="28"/>
         </w:rPr>
+        <w:lastRenderedPageBreak/>
         <w:t>Все данные пользователей, клиентов и продаж хранятся в реляционной базе данных на сервере, что обеспечивает централизованное управление информацией, безопасность и возможность масштабирования.</w:t>
       </w:r>
     </w:p>
@@ -2143,17 +2173,13 @@
       </w:pPr>
       <w:r>
         <w:rPr>
-          <w:rFonts w:ascii="Times New Roman" w:hAnsi="Times New Roman" w:cs="Times New Roman"/>
           <w:noProof/>
-          <w:sz w:val="28"/>
-          <w:szCs w:val="28"/>
-          <w:lang w:eastAsia="ru-RU"/>
         </w:rPr>
         <w:drawing>
-          <wp:inline distT="0" distB="0" distL="0" distR="0" wp14:anchorId="7A72220B" wp14:editId="350622EF">
-            <wp:extent cx="5940425" cy="4214242"/>
+          <wp:inline distT="0" distB="0" distL="0" distR="0" wp14:anchorId="790039E2" wp14:editId="7DD5D5D5">
+            <wp:extent cx="5940425" cy="5755640"/>
             <wp:effectExtent l="0" t="0" r="3175" b="0"/>
-            <wp:docPr id="4" name="Рисунок 4" descr="C:\Users\home\Downloads\ai_crm-main\docs\src\Размещение.drawio.png"/>
+            <wp:docPr id="1123824132" name="Рисунок 3" descr="Изображение выглядит как снимок экрана, текст, дизайн&#10;&#10;Содержимое, созданное искусственным интеллектом, может быть неверным."/>
             <wp:cNvGraphicFramePr>
               <a:graphicFrameLocks xmlns:a="http://schemas.openxmlformats.org/drawingml/2006/main" noChangeAspect="1"/>
             </wp:cNvGraphicFramePr>
@@ -2161,7 +2187,7 @@
               <a:graphicData uri="http://schemas.openxmlformats.org/drawingml/2006/picture">
                 <pic:pic xmlns:pic="http://schemas.openxmlformats.org/drawingml/2006/picture">
                   <pic:nvPicPr>
-                    <pic:cNvPr id="0" name="Picture 4" descr="C:\Users\home\Downloads\ai_crm-main\docs\src\Размещение.drawio.png"/>
+                    <pic:cNvPr id="1123824132" name="Рисунок 3" descr="Изображение выглядит как снимок экрана, текст, дизайн&#10;&#10;Содержимое, созданное искусственным интеллектом, может быть неверным."/>
                     <pic:cNvPicPr>
                       <a:picLocks noChangeAspect="1" noChangeArrowheads="1"/>
                     </pic:cNvPicPr>
@@ -2182,7 +2208,7 @@
                   <pic:spPr bwMode="auto">
                     <a:xfrm>
                       <a:off x="0" y="0"/>
-                      <a:ext cx="5940425" cy="4214242"/>
+                      <a:ext cx="5940425" cy="5755640"/>
                     </a:xfrm>
                     <a:prstGeom prst="rect">
                       <a:avLst/>
@@ -2216,7 +2242,6 @@
           <w:sz w:val="28"/>
           <w:szCs w:val="28"/>
         </w:rPr>
-        <w:lastRenderedPageBreak/>
         <w:t xml:space="preserve">Рисунок </w:t>
       </w:r>
       <w:r>
@@ -2235,6 +2260,42 @@
         </w:rPr>
         <w:t xml:space="preserve"> – Диаграмма размещения</w:t>
       </w:r>
+    </w:p>
+    <w:p>
+      <w:pPr>
+        <w:spacing w:line="360" w:lineRule="auto"/>
+        <w:contextualSpacing/>
+        <w:jc w:val="center"/>
+        <w:rPr>
+          <w:rFonts w:ascii="Times New Roman" w:hAnsi="Times New Roman" w:cs="Times New Roman"/>
+          <w:sz w:val="28"/>
+          <w:szCs w:val="28"/>
+        </w:rPr>
+      </w:pPr>
+    </w:p>
+    <w:p>
+      <w:pPr>
+        <w:spacing w:line="360" w:lineRule="auto"/>
+        <w:contextualSpacing/>
+        <w:jc w:val="center"/>
+        <w:rPr>
+          <w:rFonts w:ascii="Times New Roman" w:hAnsi="Times New Roman" w:cs="Times New Roman"/>
+          <w:sz w:val="28"/>
+          <w:szCs w:val="28"/>
+        </w:rPr>
+      </w:pPr>
+    </w:p>
+    <w:p>
+      <w:pPr>
+        <w:spacing w:line="360" w:lineRule="auto"/>
+        <w:contextualSpacing/>
+        <w:jc w:val="center"/>
+        <w:rPr>
+          <w:rFonts w:ascii="Times New Roman" w:hAnsi="Times New Roman" w:cs="Times New Roman"/>
+          <w:sz w:val="28"/>
+          <w:szCs w:val="28"/>
+        </w:rPr>
+      </w:pPr>
     </w:p>
     <w:p>
       <w:pPr>
@@ -2305,6 +2366,7 @@
           <w:sz w:val="28"/>
           <w:szCs w:val="28"/>
         </w:rPr>
+        <w:lastRenderedPageBreak/>
         <w:t>Интерфейсы</w:t>
       </w:r>
     </w:p>
@@ -2500,7 +2562,6 @@
           <w:szCs w:val="28"/>
           <w:lang w:eastAsia="ru-RU"/>
         </w:rPr>
-        <w:lastRenderedPageBreak/>
         <w:drawing>
           <wp:inline distT="0" distB="0" distL="0" distR="0" wp14:anchorId="3978267B" wp14:editId="2D999282">
             <wp:extent cx="6151696" cy="5184251"/>
@@ -2703,7 +2764,6 @@
           <w:szCs w:val="28"/>
           <w:lang w:eastAsia="ru-RU"/>
         </w:rPr>
-        <w:lastRenderedPageBreak/>
         <w:drawing>
           <wp:inline distT="0" distB="0" distL="0" distR="0" wp14:anchorId="43AF5119" wp14:editId="77466D4B">
             <wp:extent cx="6057345" cy="5104738"/>
@@ -2869,6 +2929,7 @@
           <w:sz w:val="28"/>
           <w:szCs w:val="28"/>
         </w:rPr>
+        <w:lastRenderedPageBreak/>
         <w:t>добавлять новые сделки или взаимодействия;</w:t>
       </w:r>
     </w:p>
@@ -2924,7 +2985,6 @@
           <w:szCs w:val="28"/>
           <w:lang w:eastAsia="ru-RU"/>
         </w:rPr>
-        <w:lastRenderedPageBreak/>
         <w:drawing>
           <wp:inline distT="0" distB="0" distL="0" distR="0" wp14:anchorId="6A20F60F" wp14:editId="408FEBBB">
             <wp:extent cx="6027282" cy="5079403"/>
